--- a/Docs/TechChallenge - SolutionArchitecture.docx
+++ b/Docs/TechChallenge - SolutionArchitecture.docx
@@ -1,9 +1,16 @@
 
 <file path=word/document.xml><?xml version="1.0" encoding="utf-8"?>
-<w:document xmlns:wpc="http://schemas.microsoft.com/office/word/2010/wordprocessingCanvas" xmlns:cx="http://schemas.microsoft.com/office/drawing/2014/chartex" xmlns:cx1="http://schemas.microsoft.com/office/drawing/2015/9/8/chartex" xmlns:cx2="http://schemas.microsoft.com/office/drawing/2015/10/21/chartex" xmlns:cx3="http://schemas.microsoft.com/office/drawing/2016/5/9/chartex" xmlns:cx4="http://schemas.microsoft.com/office/drawing/2016/5/10/chartex" xmlns:cx5="http://schemas.microsoft.com/office/drawing/2016/5/11/chartex" xmlns:mc="http://schemas.openxmlformats.org/markup-compatibility/2006" xmlns:o="urn:schemas-microsoft-com:office:office" xmlns:r="http://schemas.openxmlformats.org/officeDocument/2006/relationships" xmlns:m="http://schemas.openxmlformats.org/officeDocument/2006/math" xmlns:v="urn:schemas-microsoft-com:vml" xmlns:wp14="http://schemas.microsoft.com/office/word/2010/wordprocessingDrawing" xmlns:wp="http://schemas.openxmlformats.org/drawingml/2006/wordprocessingDrawing" xmlns:w10="urn:schemas-microsoft-com:office:word" xmlns:w="http://schemas.openxmlformats.org/wordprocessingml/2006/main" xmlns:w14="http://schemas.microsoft.com/office/word/2010/wordml" xmlns:w15="http://schemas.microsoft.com/office/word/2012/wordml" xmlns:w16se="http://schemas.microsoft.com/office/word/2015/wordml/symex" xmlns:wpg="http://schemas.microsoft.com/office/word/2010/wordprocessingGroup" xmlns:wpi="http://schemas.microsoft.com/office/word/2010/wordprocessingInk" xmlns:wne="http://schemas.microsoft.com/office/word/2006/wordml" xmlns:wps="http://schemas.microsoft.com/office/word/2010/wordprocessingShape" mc:Ignorable="w14 w15 w16se wp14">
+<w:document xmlns:wpc="http://schemas.microsoft.com/office/word/2010/wordprocessingCanvas" xmlns:cx="http://schemas.microsoft.com/office/drawing/2014/chartex" xmlns:cx1="http://schemas.microsoft.com/office/drawing/2015/9/8/chartex" xmlns:cx2="http://schemas.microsoft.com/office/drawing/2015/10/21/chartex" xmlns:cx3="http://schemas.microsoft.com/office/drawing/2016/5/9/chartex" xmlns:cx4="http://schemas.microsoft.com/office/drawing/2016/5/10/chartex" xmlns:cx5="http://schemas.microsoft.com/office/drawing/2016/5/11/chartex" xmlns:cx6="http://schemas.microsoft.com/office/drawing/2016/5/12/chartex" xmlns:cx7="http://schemas.microsoft.com/office/drawing/2016/5/13/chartex" xmlns:cx8="http://schemas.microsoft.com/office/drawing/2016/5/14/chartex" xmlns:mc="http://schemas.openxmlformats.org/markup-compatibility/2006" xmlns:aink="http://schemas.microsoft.com/office/drawing/2016/ink" xmlns:am3d="http://schemas.microsoft.com/office/drawing/2017/model3d" xmlns:o="urn:schemas-microsoft-com:office:office" xmlns:r="http://schemas.openxmlformats.org/officeDocument/2006/relationships" xmlns:m="http://schemas.openxmlformats.org/officeDocument/2006/math" xmlns:v="urn:schemas-microsoft-com:vml" xmlns:wp14="http://schemas.microsoft.com/office/word/2010/wordprocessingDrawing" xmlns:wp="http://schemas.openxmlformats.org/drawingml/2006/wordprocessingDrawing" xmlns:w10="urn:schemas-microsoft-com:office:word" xmlns:w="http://schemas.openxmlformats.org/wordprocessingml/2006/main" xmlns:w14="http://schemas.microsoft.com/office/word/2010/wordml" xmlns:w15="http://schemas.microsoft.com/office/word/2012/wordml" xmlns:w16cid="http://schemas.microsoft.com/office/word/2016/wordml/cid" xmlns:w16se="http://schemas.microsoft.com/office/word/2015/wordml/symex" xmlns:wpg="http://schemas.microsoft.com/office/word/2010/wordprocessingGroup" xmlns:wpi="http://schemas.microsoft.com/office/word/2010/wordprocessingInk" xmlns:wne="http://schemas.microsoft.com/office/word/2006/wordml" xmlns:wps="http://schemas.microsoft.com/office/word/2010/wordprocessingShape" mc:Ignorable="w14 w15 w16se w16cid wp14">
   <w:body>
     <w:sdt>
       <w:sdtPr>
+        <w:rPr>
+          <w:rFonts w:asciiTheme="minorHAnsi" w:eastAsiaTheme="minorHAnsi" w:hAnsiTheme="minorHAnsi" w:cstheme="minorBidi"/>
+          <w:color w:val="auto"/>
+          <w:sz w:val="22"/>
+          <w:szCs w:val="22"/>
+          <w:lang w:val="en-PH"/>
+        </w:rPr>
         <w:id w:val="1558131156"/>
         <w:docPartObj>
           <w:docPartGallery w:val="Table of Contents"/>
@@ -12,14 +19,9 @@
       </w:sdtPr>
       <w:sdtEndPr>
         <w:rPr>
-          <w:rFonts w:asciiTheme="minorHAnsi" w:eastAsiaTheme="minorHAnsi" w:hAnsiTheme="minorHAnsi" w:cstheme="minorBidi"/>
           <w:b/>
           <w:bCs/>
           <w:noProof/>
-          <w:color w:val="auto"/>
-          <w:sz w:val="22"/>
-          <w:szCs w:val="22"/>
-          <w:lang w:val="en-PH"/>
         </w:rPr>
       </w:sdtEndPr>
       <w:sdtContent>
@@ -52,7 +54,7 @@
           <w:r>
             <w:fldChar w:fldCharType="separate"/>
           </w:r>
-          <w:hyperlink w:anchor="_Toc493812710" w:history="1">
+          <w:hyperlink w:anchor="_Toc534588086" w:history="1">
             <w:r>
               <w:rPr>
                 <w:rStyle w:val="Hyperlink"/>
@@ -79,7 +81,7 @@
                 <w:noProof/>
                 <w:webHidden/>
               </w:rPr>
-              <w:instrText xml:space="preserve"> PAGEREF _Toc493812710 \h </w:instrText>
+              <w:instrText xml:space="preserve"> PAGEREF _Toc534588086 \h </w:instrText>
             </w:r>
             <w:r>
               <w:rPr>
@@ -122,7 +124,7 @@
               <w:lang w:eastAsia="en-PH"/>
             </w:rPr>
           </w:pPr>
-          <w:hyperlink w:anchor="_Toc493812711" w:history="1">
+          <w:hyperlink w:anchor="_Toc534588087" w:history="1">
             <w:r>
               <w:rPr>
                 <w:rStyle w:val="Hyperlink"/>
@@ -149,7 +151,7 @@
                 <w:noProof/>
                 <w:webHidden/>
               </w:rPr>
-              <w:instrText xml:space="preserve"> PAGEREF _Toc493812711 \h </w:instrText>
+              <w:instrText xml:space="preserve"> PAGEREF _Toc534588087 \h </w:instrText>
             </w:r>
             <w:r>
               <w:rPr>
@@ -192,7 +194,7 @@
               <w:lang w:eastAsia="en-PH"/>
             </w:rPr>
           </w:pPr>
-          <w:hyperlink w:anchor="_Toc493812712" w:history="1">
+          <w:hyperlink w:anchor="_Toc534588088" w:history="1">
             <w:r>
               <w:rPr>
                 <w:rStyle w:val="Hyperlink"/>
@@ -219,7 +221,7 @@
                 <w:noProof/>
                 <w:webHidden/>
               </w:rPr>
-              <w:instrText xml:space="preserve"> PAGEREF _Toc493812712 \h </w:instrText>
+              <w:instrText xml:space="preserve"> PAGEREF _Toc534588088 \h </w:instrText>
             </w:r>
             <w:r>
               <w:rPr>
@@ -262,7 +264,7 @@
               <w:lang w:eastAsia="en-PH"/>
             </w:rPr>
           </w:pPr>
-          <w:hyperlink w:anchor="_Toc493812713" w:history="1">
+          <w:hyperlink w:anchor="_Toc534588089" w:history="1">
             <w:r>
               <w:rPr>
                 <w:rStyle w:val="Hyperlink"/>
@@ -289,7 +291,7 @@
                 <w:noProof/>
                 <w:webHidden/>
               </w:rPr>
-              <w:instrText xml:space="preserve"> PAGEREF _Toc493812713 \h </w:instrText>
+              <w:instrText xml:space="preserve"> PAGEREF _Toc534588089 \h </w:instrText>
             </w:r>
             <w:r>
               <w:rPr>
@@ -332,7 +334,7 @@
               <w:lang w:eastAsia="en-PH"/>
             </w:rPr>
           </w:pPr>
-          <w:hyperlink w:anchor="_Toc493812714" w:history="1">
+          <w:hyperlink w:anchor="_Toc534588090" w:history="1">
             <w:r>
               <w:rPr>
                 <w:rStyle w:val="Hyperlink"/>
@@ -359,7 +361,7 @@
                 <w:noProof/>
                 <w:webHidden/>
               </w:rPr>
-              <w:instrText xml:space="preserve"> PAGEREF _Toc493812714 \h </w:instrText>
+              <w:instrText xml:space="preserve"> PAGEREF _Toc534588090 \h </w:instrText>
             </w:r>
             <w:r>
               <w:rPr>
@@ -402,7 +404,7 @@
               <w:lang w:eastAsia="en-PH"/>
             </w:rPr>
           </w:pPr>
-          <w:hyperlink w:anchor="_Toc493812715" w:history="1">
+          <w:hyperlink w:anchor="_Toc534588091" w:history="1">
             <w:r>
               <w:rPr>
                 <w:rStyle w:val="Hyperlink"/>
@@ -429,7 +431,7 @@
                 <w:noProof/>
                 <w:webHidden/>
               </w:rPr>
-              <w:instrText xml:space="preserve"> PAGEREF _Toc493812715 \h </w:instrText>
+              <w:instrText xml:space="preserve"> PAGEREF _Toc534588091 \h </w:instrText>
             </w:r>
             <w:r>
               <w:rPr>
@@ -472,7 +474,7 @@
               <w:lang w:eastAsia="en-PH"/>
             </w:rPr>
           </w:pPr>
-          <w:hyperlink w:anchor="_Toc493812716" w:history="1">
+          <w:hyperlink w:anchor="_Toc534588092" w:history="1">
             <w:r>
               <w:rPr>
                 <w:rStyle w:val="Hyperlink"/>
@@ -499,7 +501,7 @@
                 <w:noProof/>
                 <w:webHidden/>
               </w:rPr>
-              <w:instrText xml:space="preserve"> PAGEREF _Toc493812716 \h </w:instrText>
+              <w:instrText xml:space="preserve"> PAGEREF _Toc534588092 \h </w:instrText>
             </w:r>
             <w:r>
               <w:rPr>
@@ -542,7 +544,7 @@
               <w:lang w:eastAsia="en-PH"/>
             </w:rPr>
           </w:pPr>
-          <w:hyperlink w:anchor="_Toc493812717" w:history="1">
+          <w:hyperlink w:anchor="_Toc534588093" w:history="1">
             <w:r>
               <w:rPr>
                 <w:rStyle w:val="Hyperlink"/>
@@ -569,7 +571,7 @@
                 <w:noProof/>
                 <w:webHidden/>
               </w:rPr>
-              <w:instrText xml:space="preserve"> PAGEREF _Toc493812717 \h </w:instrText>
+              <w:instrText xml:space="preserve"> PAGEREF _Toc534588093 \h </w:instrText>
             </w:r>
             <w:r>
               <w:rPr>
@@ -612,7 +614,7 @@
               <w:lang w:eastAsia="en-PH"/>
             </w:rPr>
           </w:pPr>
-          <w:hyperlink w:anchor="_Toc493812718" w:history="1">
+          <w:hyperlink w:anchor="_Toc534588094" w:history="1">
             <w:r>
               <w:rPr>
                 <w:rStyle w:val="Hyperlink"/>
@@ -639,7 +641,7 @@
                 <w:noProof/>
                 <w:webHidden/>
               </w:rPr>
-              <w:instrText xml:space="preserve"> PAGEREF _Toc493812718 \h </w:instrText>
+              <w:instrText xml:space="preserve"> PAGEREF _Toc534588094 \h </w:instrText>
             </w:r>
             <w:r>
               <w:rPr>
@@ -682,7 +684,7 @@
               <w:lang w:eastAsia="en-PH"/>
             </w:rPr>
           </w:pPr>
-          <w:hyperlink w:anchor="_Toc493812719" w:history="1">
+          <w:hyperlink w:anchor="_Toc534588095" w:history="1">
             <w:r>
               <w:rPr>
                 <w:rStyle w:val="Hyperlink"/>
@@ -709,7 +711,7 @@
                 <w:noProof/>
                 <w:webHidden/>
               </w:rPr>
-              <w:instrText xml:space="preserve"> PAGEREF _Toc493812719 \h </w:instrText>
+              <w:instrText xml:space="preserve"> PAGEREF _Toc534588095 \h </w:instrText>
             </w:r>
             <w:r>
               <w:rPr>
@@ -752,7 +754,7 @@
               <w:lang w:eastAsia="en-PH"/>
             </w:rPr>
           </w:pPr>
-          <w:hyperlink w:anchor="_Toc493812720" w:history="1">
+          <w:hyperlink w:anchor="_Toc534588096" w:history="1">
             <w:r>
               <w:rPr>
                 <w:rStyle w:val="Hyperlink"/>
@@ -779,7 +781,7 @@
                 <w:noProof/>
                 <w:webHidden/>
               </w:rPr>
-              <w:instrText xml:space="preserve"> PAGEREF _Toc493812720 \h </w:instrText>
+              <w:instrText xml:space="preserve"> PAGEREF _Toc534588096 \h </w:instrText>
             </w:r>
             <w:r>
               <w:rPr>
@@ -822,7 +824,7 @@
               <w:lang w:eastAsia="en-PH"/>
             </w:rPr>
           </w:pPr>
-          <w:hyperlink w:anchor="_Toc493812721" w:history="1">
+          <w:hyperlink w:anchor="_Toc534588097" w:history="1">
             <w:r>
               <w:rPr>
                 <w:rStyle w:val="Hyperlink"/>
@@ -849,7 +851,7 @@
                 <w:noProof/>
                 <w:webHidden/>
               </w:rPr>
-              <w:instrText xml:space="preserve"> PAGEREF _Toc493812721 \h </w:instrText>
+              <w:instrText xml:space="preserve"> PAGEREF _Toc534588097 \h </w:instrText>
             </w:r>
             <w:r>
               <w:rPr>
@@ -892,7 +894,7 @@
               <w:lang w:eastAsia="en-PH"/>
             </w:rPr>
           </w:pPr>
-          <w:hyperlink w:anchor="_Toc493812722" w:history="1">
+          <w:hyperlink w:anchor="_Toc534588098" w:history="1">
             <w:r>
               <w:rPr>
                 <w:rStyle w:val="Hyperlink"/>
@@ -919,7 +921,7 @@
                 <w:noProof/>
                 <w:webHidden/>
               </w:rPr>
-              <w:instrText xml:space="preserve"> PAGEREF _Toc493812722 \h </w:instrText>
+              <w:instrText xml:space="preserve"> PAGEREF _Toc534588098 \h </w:instrText>
             </w:r>
             <w:r>
               <w:rPr>
@@ -962,13 +964,13 @@
               <w:lang w:eastAsia="en-PH"/>
             </w:rPr>
           </w:pPr>
-          <w:hyperlink w:anchor="_Toc493812723" w:history="1">
+          <w:hyperlink w:anchor="_Toc534588099" w:history="1">
             <w:r>
               <w:rPr>
                 <w:rStyle w:val="Hyperlink"/>
                 <w:noProof/>
               </w:rPr>
-              <w:t>Solution Architecture</w:t>
+              <w:t>Tests</w:t>
             </w:r>
             <w:r>
               <w:rPr>
@@ -989,7 +991,7 @@
                 <w:noProof/>
                 <w:webHidden/>
               </w:rPr>
-              <w:instrText xml:space="preserve"> PAGEREF _Toc493812723 \h </w:instrText>
+              <w:instrText xml:space="preserve"> PAGEREF _Toc534588099 \h </w:instrText>
             </w:r>
             <w:r>
               <w:rPr>
@@ -1032,13 +1034,13 @@
               <w:lang w:eastAsia="en-PH"/>
             </w:rPr>
           </w:pPr>
-          <w:hyperlink w:anchor="_Toc493812724" w:history="1">
+          <w:hyperlink w:anchor="_Toc534588100" w:history="1">
             <w:r>
               <w:rPr>
                 <w:rStyle w:val="Hyperlink"/>
                 <w:noProof/>
               </w:rPr>
-              <w:t>Hosts</w:t>
+              <w:t>TechChallenge.Tests.Unit</w:t>
             </w:r>
             <w:r>
               <w:rPr>
@@ -1059,147 +1061,7 @@
                 <w:noProof/>
                 <w:webHidden/>
               </w:rPr>
-              <w:instrText xml:space="preserve"> PAGEREF _Toc493812724 \h </w:instrText>
-            </w:r>
-            <w:r>
-              <w:rPr>
-                <w:noProof/>
-                <w:webHidden/>
-              </w:rPr>
-            </w:r>
-            <w:r>
-              <w:rPr>
-                <w:noProof/>
-                <w:webHidden/>
-              </w:rPr>
-              <w:fldChar w:fldCharType="separate"/>
-            </w:r>
-            <w:r>
-              <w:rPr>
-                <w:noProof/>
-                <w:webHidden/>
-              </w:rPr>
-              <w:t>7</w:t>
-            </w:r>
-            <w:r>
-              <w:rPr>
-                <w:noProof/>
-                <w:webHidden/>
-              </w:rPr>
-              <w:fldChar w:fldCharType="end"/>
-            </w:r>
-          </w:hyperlink>
-        </w:p>
-        <w:p>
-          <w:pPr>
-            <w:pStyle w:val="TOC3"/>
-            <w:tabs>
-              <w:tab w:val="right" w:leader="dot" w:pos="10790"/>
-            </w:tabs>
-            <w:rPr>
-              <w:rFonts w:eastAsiaTheme="minorEastAsia"/>
-              <w:noProof/>
-              <w:lang w:eastAsia="en-PH"/>
-            </w:rPr>
-          </w:pPr>
-          <w:hyperlink w:anchor="_Toc493812725" w:history="1">
-            <w:r>
-              <w:rPr>
-                <w:rStyle w:val="Hyperlink"/>
-                <w:noProof/>
-              </w:rPr>
-              <w:t>TechChallenge.ApiHost</w:t>
-            </w:r>
-            <w:r>
-              <w:rPr>
-                <w:noProof/>
-                <w:webHidden/>
-              </w:rPr>
-              <w:tab/>
-            </w:r>
-            <w:r>
-              <w:rPr>
-                <w:noProof/>
-                <w:webHidden/>
-              </w:rPr>
-              <w:fldChar w:fldCharType="begin"/>
-            </w:r>
-            <w:r>
-              <w:rPr>
-                <w:noProof/>
-                <w:webHidden/>
-              </w:rPr>
-              <w:instrText xml:space="preserve"> PAGEREF _Toc493812725 \h </w:instrText>
-            </w:r>
-            <w:r>
-              <w:rPr>
-                <w:noProof/>
-                <w:webHidden/>
-              </w:rPr>
-            </w:r>
-            <w:r>
-              <w:rPr>
-                <w:noProof/>
-                <w:webHidden/>
-              </w:rPr>
-              <w:fldChar w:fldCharType="separate"/>
-            </w:r>
-            <w:r>
-              <w:rPr>
-                <w:noProof/>
-                <w:webHidden/>
-              </w:rPr>
-              <w:t>7</w:t>
-            </w:r>
-            <w:r>
-              <w:rPr>
-                <w:noProof/>
-                <w:webHidden/>
-              </w:rPr>
-              <w:fldChar w:fldCharType="end"/>
-            </w:r>
-          </w:hyperlink>
-        </w:p>
-        <w:p>
-          <w:pPr>
-            <w:pStyle w:val="TOC3"/>
-            <w:tabs>
-              <w:tab w:val="right" w:leader="dot" w:pos="10790"/>
-            </w:tabs>
-            <w:rPr>
-              <w:rFonts w:eastAsiaTheme="minorEastAsia"/>
-              <w:noProof/>
-              <w:lang w:eastAsia="en-PH"/>
-            </w:rPr>
-          </w:pPr>
-          <w:hyperlink w:anchor="_Toc493812726" w:history="1">
-            <w:r>
-              <w:rPr>
-                <w:rStyle w:val="Hyperlink"/>
-                <w:noProof/>
-              </w:rPr>
-              <w:t>TechChallenge.Spa</w:t>
-            </w:r>
-            <w:r>
-              <w:rPr>
-                <w:noProof/>
-                <w:webHidden/>
-              </w:rPr>
-              <w:tab/>
-            </w:r>
-            <w:r>
-              <w:rPr>
-                <w:noProof/>
-                <w:webHidden/>
-              </w:rPr>
-              <w:fldChar w:fldCharType="begin"/>
-            </w:r>
-            <w:r>
-              <w:rPr>
-                <w:noProof/>
-                <w:webHidden/>
-              </w:rPr>
-              <w:instrText xml:space="preserve"> PAGEREF _Toc493812726 \h </w:instrText>
+              <w:instrText xml:space="preserve"> PAGEREF _Toc534588100 \h </w:instrText>
             </w:r>
             <w:r>
               <w:rPr>
@@ -1242,13 +1104,13 @@
               <w:lang w:eastAsia="en-PH"/>
             </w:rPr>
           </w:pPr>
-          <w:hyperlink w:anchor="_Toc493812727" w:history="1">
+          <w:hyperlink w:anchor="_Toc534588101" w:history="1">
             <w:r>
               <w:rPr>
                 <w:rStyle w:val="Hyperlink"/>
                 <w:noProof/>
               </w:rPr>
-              <w:t>Business</w:t>
+              <w:t>TechChallenge.Tests.Integration</w:t>
             </w:r>
             <w:r>
               <w:rPr>
@@ -1269,7 +1131,7 @@
                 <w:noProof/>
                 <w:webHidden/>
               </w:rPr>
-              <w:instrText xml:space="preserve"> PAGEREF _Toc493812727 \h </w:instrText>
+              <w:instrText xml:space="preserve"> PAGEREF _Toc534588101 \h </w:instrText>
             </w:r>
             <w:r>
               <w:rPr>
@@ -1289,1057 +1151,7 @@
                 <w:noProof/>
                 <w:webHidden/>
               </w:rPr>
-              <w:t>8</w:t>
-            </w:r>
-            <w:r>
-              <w:rPr>
-                <w:noProof/>
-                <w:webHidden/>
-              </w:rPr>
-              <w:fldChar w:fldCharType="end"/>
-            </w:r>
-          </w:hyperlink>
-        </w:p>
-        <w:p>
-          <w:pPr>
-            <w:pStyle w:val="TOC3"/>
-            <w:tabs>
-              <w:tab w:val="right" w:leader="dot" w:pos="10790"/>
-            </w:tabs>
-            <w:rPr>
-              <w:rFonts w:eastAsiaTheme="minorEastAsia"/>
-              <w:noProof/>
-              <w:lang w:eastAsia="en-PH"/>
-            </w:rPr>
-          </w:pPr>
-          <w:hyperlink w:anchor="_Toc493812728" w:history="1">
-            <w:r>
-              <w:rPr>
-                <w:rStyle w:val="Hyperlink"/>
-                <w:noProof/>
-              </w:rPr>
-              <w:t>Engines</w:t>
-            </w:r>
-            <w:r>
-              <w:rPr>
-                <w:noProof/>
-                <w:webHidden/>
-              </w:rPr>
-              <w:tab/>
-            </w:r>
-            <w:r>
-              <w:rPr>
-                <w:noProof/>
-                <w:webHidden/>
-              </w:rPr>
-              <w:fldChar w:fldCharType="begin"/>
-            </w:r>
-            <w:r>
-              <w:rPr>
-                <w:noProof/>
-                <w:webHidden/>
-              </w:rPr>
-              <w:instrText xml:space="preserve"> PAGEREF _Toc493812728 \h </w:instrText>
-            </w:r>
-            <w:r>
-              <w:rPr>
-                <w:noProof/>
-                <w:webHidden/>
-              </w:rPr>
-            </w:r>
-            <w:r>
-              <w:rPr>
-                <w:noProof/>
-                <w:webHidden/>
-              </w:rPr>
-              <w:fldChar w:fldCharType="separate"/>
-            </w:r>
-            <w:r>
-              <w:rPr>
-                <w:noProof/>
-                <w:webHidden/>
-              </w:rPr>
-              <w:t>8</w:t>
-            </w:r>
-            <w:r>
-              <w:rPr>
-                <w:noProof/>
-                <w:webHidden/>
-              </w:rPr>
-              <w:fldChar w:fldCharType="end"/>
-            </w:r>
-          </w:hyperlink>
-        </w:p>
-        <w:p>
-          <w:pPr>
-            <w:pStyle w:val="TOC3"/>
-            <w:tabs>
-              <w:tab w:val="right" w:leader="dot" w:pos="10790"/>
-            </w:tabs>
-            <w:rPr>
-              <w:rFonts w:eastAsiaTheme="minorEastAsia"/>
-              <w:noProof/>
-              <w:lang w:eastAsia="en-PH"/>
-            </w:rPr>
-          </w:pPr>
-          <w:hyperlink w:anchor="_Toc493812729" w:history="1">
-            <w:r>
-              <w:rPr>
-                <w:rStyle w:val="Hyperlink"/>
-                <w:noProof/>
-              </w:rPr>
-              <w:t>Strongly-typed configurations</w:t>
-            </w:r>
-            <w:r>
-              <w:rPr>
-                <w:noProof/>
-                <w:webHidden/>
-              </w:rPr>
-              <w:tab/>
-            </w:r>
-            <w:r>
-              <w:rPr>
-                <w:noProof/>
-                <w:webHidden/>
-              </w:rPr>
-              <w:fldChar w:fldCharType="begin"/>
-            </w:r>
-            <w:r>
-              <w:rPr>
-                <w:noProof/>
-                <w:webHidden/>
-              </w:rPr>
-              <w:instrText xml:space="preserve"> PAGEREF _Toc493812729 \h </w:instrText>
-            </w:r>
-            <w:r>
-              <w:rPr>
-                <w:noProof/>
-                <w:webHidden/>
-              </w:rPr>
-            </w:r>
-            <w:r>
-              <w:rPr>
-                <w:noProof/>
-                <w:webHidden/>
-              </w:rPr>
-              <w:fldChar w:fldCharType="separate"/>
-            </w:r>
-            <w:r>
-              <w:rPr>
-                <w:noProof/>
-                <w:webHidden/>
-              </w:rPr>
-              <w:t>8</w:t>
-            </w:r>
-            <w:r>
-              <w:rPr>
-                <w:noProof/>
-                <w:webHidden/>
-              </w:rPr>
-              <w:fldChar w:fldCharType="end"/>
-            </w:r>
-          </w:hyperlink>
-        </w:p>
-        <w:p>
-          <w:pPr>
-            <w:pStyle w:val="TOC3"/>
-            <w:tabs>
-              <w:tab w:val="right" w:leader="dot" w:pos="10790"/>
-            </w:tabs>
-            <w:rPr>
-              <w:rFonts w:eastAsiaTheme="minorEastAsia"/>
-              <w:noProof/>
-              <w:lang w:eastAsia="en-PH"/>
-            </w:rPr>
-          </w:pPr>
-          <w:hyperlink w:anchor="_Toc493812730" w:history="1">
-            <w:r>
-              <w:rPr>
-                <w:rStyle w:val="Hyperlink"/>
-                <w:noProof/>
-              </w:rPr>
-              <w:t>Services</w:t>
-            </w:r>
-            <w:r>
-              <w:rPr>
-                <w:noProof/>
-                <w:webHidden/>
-              </w:rPr>
-              <w:tab/>
-            </w:r>
-            <w:r>
-              <w:rPr>
-                <w:noProof/>
-                <w:webHidden/>
-              </w:rPr>
-              <w:fldChar w:fldCharType="begin"/>
-            </w:r>
-            <w:r>
-              <w:rPr>
-                <w:noProof/>
-                <w:webHidden/>
-              </w:rPr>
-              <w:instrText xml:space="preserve"> PAGEREF _Toc493812730 \h </w:instrText>
-            </w:r>
-            <w:r>
-              <w:rPr>
-                <w:noProof/>
-                <w:webHidden/>
-              </w:rPr>
-            </w:r>
-            <w:r>
-              <w:rPr>
-                <w:noProof/>
-                <w:webHidden/>
-              </w:rPr>
-              <w:fldChar w:fldCharType="separate"/>
-            </w:r>
-            <w:r>
-              <w:rPr>
-                <w:noProof/>
-                <w:webHidden/>
-              </w:rPr>
-              <w:t>9</w:t>
-            </w:r>
-            <w:r>
-              <w:rPr>
-                <w:noProof/>
-                <w:webHidden/>
-              </w:rPr>
-              <w:fldChar w:fldCharType="end"/>
-            </w:r>
-          </w:hyperlink>
-        </w:p>
-        <w:p>
-          <w:pPr>
-            <w:pStyle w:val="TOC2"/>
-            <w:tabs>
-              <w:tab w:val="right" w:leader="dot" w:pos="10790"/>
-            </w:tabs>
-            <w:rPr>
-              <w:rFonts w:eastAsiaTheme="minorEastAsia"/>
-              <w:noProof/>
-              <w:lang w:eastAsia="en-PH"/>
-            </w:rPr>
-          </w:pPr>
-          <w:hyperlink w:anchor="_Toc493812731" w:history="1">
-            <w:r>
-              <w:rPr>
-                <w:rStyle w:val="Hyperlink"/>
-                <w:noProof/>
-              </w:rPr>
-              <w:t>Tests</w:t>
-            </w:r>
-            <w:r>
-              <w:rPr>
-                <w:noProof/>
-                <w:webHidden/>
-              </w:rPr>
-              <w:tab/>
-            </w:r>
-            <w:r>
-              <w:rPr>
-                <w:noProof/>
-                <w:webHidden/>
-              </w:rPr>
-              <w:fldChar w:fldCharType="begin"/>
-            </w:r>
-            <w:r>
-              <w:rPr>
-                <w:noProof/>
-                <w:webHidden/>
-              </w:rPr>
-              <w:instrText xml:space="preserve"> PAGEREF _Toc493812731 \h </w:instrText>
-            </w:r>
-            <w:r>
-              <w:rPr>
-                <w:noProof/>
-                <w:webHidden/>
-              </w:rPr>
-            </w:r>
-            <w:r>
-              <w:rPr>
-                <w:noProof/>
-                <w:webHidden/>
-              </w:rPr>
-              <w:fldChar w:fldCharType="separate"/>
-            </w:r>
-            <w:r>
-              <w:rPr>
-                <w:noProof/>
-                <w:webHidden/>
-              </w:rPr>
-              <w:t>9</w:t>
-            </w:r>
-            <w:r>
-              <w:rPr>
-                <w:noProof/>
-                <w:webHidden/>
-              </w:rPr>
-              <w:fldChar w:fldCharType="end"/>
-            </w:r>
-          </w:hyperlink>
-        </w:p>
-        <w:p>
-          <w:pPr>
-            <w:pStyle w:val="TOC3"/>
-            <w:tabs>
-              <w:tab w:val="right" w:leader="dot" w:pos="10790"/>
-            </w:tabs>
-            <w:rPr>
-              <w:rFonts w:eastAsiaTheme="minorEastAsia"/>
-              <w:noProof/>
-              <w:lang w:eastAsia="en-PH"/>
-            </w:rPr>
-          </w:pPr>
-          <w:hyperlink w:anchor="_Toc493812732" w:history="1">
-            <w:r>
-              <w:rPr>
-                <w:rStyle w:val="Hyperlink"/>
-                <w:noProof/>
-              </w:rPr>
-              <w:t>TechChallenge.Tests.Unit</w:t>
-            </w:r>
-            <w:r>
-              <w:rPr>
-                <w:noProof/>
-                <w:webHidden/>
-              </w:rPr>
-              <w:tab/>
-            </w:r>
-            <w:r>
-              <w:rPr>
-                <w:noProof/>
-                <w:webHidden/>
-              </w:rPr>
-              <w:fldChar w:fldCharType="begin"/>
-            </w:r>
-            <w:r>
-              <w:rPr>
-                <w:noProof/>
-                <w:webHidden/>
-              </w:rPr>
-              <w:instrText xml:space="preserve"> PAGEREF _Toc493812732 \h </w:instrText>
-            </w:r>
-            <w:r>
-              <w:rPr>
-                <w:noProof/>
-                <w:webHidden/>
-              </w:rPr>
-            </w:r>
-            <w:r>
-              <w:rPr>
-                <w:noProof/>
-                <w:webHidden/>
-              </w:rPr>
-              <w:fldChar w:fldCharType="separate"/>
-            </w:r>
-            <w:r>
-              <w:rPr>
-                <w:noProof/>
-                <w:webHidden/>
-              </w:rPr>
-              <w:t>9</w:t>
-            </w:r>
-            <w:r>
-              <w:rPr>
-                <w:noProof/>
-                <w:webHidden/>
-              </w:rPr>
-              <w:fldChar w:fldCharType="end"/>
-            </w:r>
-          </w:hyperlink>
-        </w:p>
-        <w:p>
-          <w:pPr>
-            <w:pStyle w:val="TOC2"/>
-            <w:tabs>
-              <w:tab w:val="right" w:leader="dot" w:pos="10790"/>
-            </w:tabs>
-            <w:rPr>
-              <w:rFonts w:eastAsiaTheme="minorEastAsia"/>
-              <w:noProof/>
-              <w:lang w:eastAsia="en-PH"/>
-            </w:rPr>
-          </w:pPr>
-          <w:hyperlink w:anchor="_Toc493812733" w:history="1">
-            <w:r>
-              <w:rPr>
-                <w:rStyle w:val="Hyperlink"/>
-                <w:noProof/>
-              </w:rPr>
-              <w:t>Strategies used</w:t>
-            </w:r>
-            <w:r>
-              <w:rPr>
-                <w:noProof/>
-                <w:webHidden/>
-              </w:rPr>
-              <w:tab/>
-            </w:r>
-            <w:r>
-              <w:rPr>
-                <w:noProof/>
-                <w:webHidden/>
-              </w:rPr>
-              <w:fldChar w:fldCharType="begin"/>
-            </w:r>
-            <w:r>
-              <w:rPr>
-                <w:noProof/>
-                <w:webHidden/>
-              </w:rPr>
-              <w:instrText xml:space="preserve"> PAGEREF _Toc493812733 \h </w:instrText>
-            </w:r>
-            <w:r>
-              <w:rPr>
-                <w:noProof/>
-                <w:webHidden/>
-              </w:rPr>
-            </w:r>
-            <w:r>
-              <w:rPr>
-                <w:noProof/>
-                <w:webHidden/>
-              </w:rPr>
-              <w:fldChar w:fldCharType="separate"/>
-            </w:r>
-            <w:r>
-              <w:rPr>
-                <w:noProof/>
-                <w:webHidden/>
-              </w:rPr>
-              <w:t>10</w:t>
-            </w:r>
-            <w:r>
-              <w:rPr>
-                <w:noProof/>
-                <w:webHidden/>
-              </w:rPr>
-              <w:fldChar w:fldCharType="end"/>
-            </w:r>
-          </w:hyperlink>
-        </w:p>
-        <w:p>
-          <w:pPr>
-            <w:pStyle w:val="TOC3"/>
-            <w:tabs>
-              <w:tab w:val="right" w:leader="dot" w:pos="10790"/>
-            </w:tabs>
-            <w:rPr>
-              <w:rFonts w:eastAsiaTheme="minorEastAsia"/>
-              <w:noProof/>
-              <w:lang w:eastAsia="en-PH"/>
-            </w:rPr>
-          </w:pPr>
-          <w:hyperlink w:anchor="_Toc493812734" w:history="1">
-            <w:r>
-              <w:rPr>
-                <w:rStyle w:val="Hyperlink"/>
-                <w:noProof/>
-              </w:rPr>
-              <w:t>BaseClasses</w:t>
-            </w:r>
-            <w:r>
-              <w:rPr>
-                <w:noProof/>
-                <w:webHidden/>
-              </w:rPr>
-              <w:tab/>
-            </w:r>
-            <w:r>
-              <w:rPr>
-                <w:noProof/>
-                <w:webHidden/>
-              </w:rPr>
-              <w:fldChar w:fldCharType="begin"/>
-            </w:r>
-            <w:r>
-              <w:rPr>
-                <w:noProof/>
-                <w:webHidden/>
-              </w:rPr>
-              <w:instrText xml:space="preserve"> PAGEREF _Toc493812734 \h </w:instrText>
-            </w:r>
-            <w:r>
-              <w:rPr>
-                <w:noProof/>
-                <w:webHidden/>
-              </w:rPr>
-            </w:r>
-            <w:r>
-              <w:rPr>
-                <w:noProof/>
-                <w:webHidden/>
-              </w:rPr>
-              <w:fldChar w:fldCharType="separate"/>
-            </w:r>
-            <w:r>
-              <w:rPr>
-                <w:noProof/>
-                <w:webHidden/>
-              </w:rPr>
-              <w:t>10</w:t>
-            </w:r>
-            <w:r>
-              <w:rPr>
-                <w:noProof/>
-                <w:webHidden/>
-              </w:rPr>
-              <w:fldChar w:fldCharType="end"/>
-            </w:r>
-          </w:hyperlink>
-        </w:p>
-        <w:p>
-          <w:pPr>
-            <w:pStyle w:val="TOC3"/>
-            <w:tabs>
-              <w:tab w:val="right" w:leader="dot" w:pos="10790"/>
-            </w:tabs>
-            <w:rPr>
-              <w:rFonts w:eastAsiaTheme="minorEastAsia"/>
-              <w:noProof/>
-              <w:lang w:eastAsia="en-PH"/>
-            </w:rPr>
-          </w:pPr>
-          <w:hyperlink w:anchor="_Toc493812735" w:history="1">
-            <w:r>
-              <w:rPr>
-                <w:rStyle w:val="Hyperlink"/>
-                <w:noProof/>
-              </w:rPr>
-              <w:t>IoC/DI using MEF</w:t>
-            </w:r>
-            <w:r>
-              <w:rPr>
-                <w:noProof/>
-                <w:webHidden/>
-              </w:rPr>
-              <w:tab/>
-            </w:r>
-            <w:r>
-              <w:rPr>
-                <w:noProof/>
-                <w:webHidden/>
-              </w:rPr>
-              <w:fldChar w:fldCharType="begin"/>
-            </w:r>
-            <w:r>
-              <w:rPr>
-                <w:noProof/>
-                <w:webHidden/>
-              </w:rPr>
-              <w:instrText xml:space="preserve"> PAGEREF _Toc493812735 \h </w:instrText>
-            </w:r>
-            <w:r>
-              <w:rPr>
-                <w:noProof/>
-                <w:webHidden/>
-              </w:rPr>
-            </w:r>
-            <w:r>
-              <w:rPr>
-                <w:noProof/>
-                <w:webHidden/>
-              </w:rPr>
-              <w:fldChar w:fldCharType="separate"/>
-            </w:r>
-            <w:r>
-              <w:rPr>
-                <w:noProof/>
-                <w:webHidden/>
-              </w:rPr>
-              <w:t>10</w:t>
-            </w:r>
-            <w:r>
-              <w:rPr>
-                <w:noProof/>
-                <w:webHidden/>
-              </w:rPr>
-              <w:fldChar w:fldCharType="end"/>
-            </w:r>
-          </w:hyperlink>
-        </w:p>
-        <w:p>
-          <w:pPr>
-            <w:pStyle w:val="TOC3"/>
-            <w:tabs>
-              <w:tab w:val="right" w:leader="dot" w:pos="10790"/>
-            </w:tabs>
-            <w:rPr>
-              <w:rFonts w:eastAsiaTheme="minorEastAsia"/>
-              <w:noProof/>
-              <w:lang w:eastAsia="en-PH"/>
-            </w:rPr>
-          </w:pPr>
-          <w:hyperlink w:anchor="_Toc493812736" w:history="1">
-            <w:r>
-              <w:rPr>
-                <w:rStyle w:val="Hyperlink"/>
-                <w:noProof/>
-              </w:rPr>
-              <w:t>Logging– NLog and Application Insights</w:t>
-            </w:r>
-            <w:r>
-              <w:rPr>
-                <w:noProof/>
-                <w:webHidden/>
-              </w:rPr>
-              <w:tab/>
-            </w:r>
-            <w:r>
-              <w:rPr>
-                <w:noProof/>
-                <w:webHidden/>
-              </w:rPr>
-              <w:fldChar w:fldCharType="begin"/>
-            </w:r>
-            <w:r>
-              <w:rPr>
-                <w:noProof/>
-                <w:webHidden/>
-              </w:rPr>
-              <w:instrText xml:space="preserve"> PAGEREF _Toc493812736 \h </w:instrText>
-            </w:r>
-            <w:r>
-              <w:rPr>
-                <w:noProof/>
-                <w:webHidden/>
-              </w:rPr>
-            </w:r>
-            <w:r>
-              <w:rPr>
-                <w:noProof/>
-                <w:webHidden/>
-              </w:rPr>
-              <w:fldChar w:fldCharType="separate"/>
-            </w:r>
-            <w:r>
-              <w:rPr>
-                <w:noProof/>
-                <w:webHidden/>
-              </w:rPr>
-              <w:t>10</w:t>
-            </w:r>
-            <w:r>
-              <w:rPr>
-                <w:noProof/>
-                <w:webHidden/>
-              </w:rPr>
-              <w:fldChar w:fldCharType="end"/>
-            </w:r>
-          </w:hyperlink>
-        </w:p>
-        <w:p>
-          <w:pPr>
-            <w:pStyle w:val="TOC3"/>
-            <w:tabs>
-              <w:tab w:val="right" w:leader="dot" w:pos="10790"/>
-            </w:tabs>
-            <w:rPr>
-              <w:rFonts w:eastAsiaTheme="minorEastAsia"/>
-              <w:noProof/>
-              <w:lang w:eastAsia="en-PH"/>
-            </w:rPr>
-          </w:pPr>
-          <w:hyperlink w:anchor="_Toc493812737" w:history="1">
-            <w:r>
-              <w:rPr>
-                <w:rStyle w:val="Hyperlink"/>
-                <w:noProof/>
-              </w:rPr>
-              <w:t>Async/Await</w:t>
-            </w:r>
-            <w:r>
-              <w:rPr>
-                <w:noProof/>
-                <w:webHidden/>
-              </w:rPr>
-              <w:tab/>
-            </w:r>
-            <w:r>
-              <w:rPr>
-                <w:noProof/>
-                <w:webHidden/>
-              </w:rPr>
-              <w:fldChar w:fldCharType="begin"/>
-            </w:r>
-            <w:r>
-              <w:rPr>
-                <w:noProof/>
-                <w:webHidden/>
-              </w:rPr>
-              <w:instrText xml:space="preserve"> PAGEREF _Toc493812737 \h </w:instrText>
-            </w:r>
-            <w:r>
-              <w:rPr>
-                <w:noProof/>
-                <w:webHidden/>
-              </w:rPr>
-            </w:r>
-            <w:r>
-              <w:rPr>
-                <w:noProof/>
-                <w:webHidden/>
-              </w:rPr>
-              <w:fldChar w:fldCharType="separate"/>
-            </w:r>
-            <w:r>
-              <w:rPr>
-                <w:noProof/>
-                <w:webHidden/>
-              </w:rPr>
-              <w:t>10</w:t>
-            </w:r>
-            <w:r>
-              <w:rPr>
-                <w:noProof/>
-                <w:webHidden/>
-              </w:rPr>
-              <w:fldChar w:fldCharType="end"/>
-            </w:r>
-          </w:hyperlink>
-        </w:p>
-        <w:p>
-          <w:pPr>
-            <w:pStyle w:val="TOC3"/>
-            <w:tabs>
-              <w:tab w:val="right" w:leader="dot" w:pos="10790"/>
-            </w:tabs>
-            <w:rPr>
-              <w:rFonts w:eastAsiaTheme="minorEastAsia"/>
-              <w:noProof/>
-              <w:lang w:eastAsia="en-PH"/>
-            </w:rPr>
-          </w:pPr>
-          <w:hyperlink w:anchor="_Toc493812738" w:history="1">
-            <w:r>
-              <w:rPr>
-                <w:rStyle w:val="Hyperlink"/>
-                <w:noProof/>
-              </w:rPr>
-              <w:t>Linq via Fluent Api</w:t>
-            </w:r>
-            <w:r>
-              <w:rPr>
-                <w:noProof/>
-                <w:webHidden/>
-              </w:rPr>
-              <w:tab/>
-            </w:r>
-            <w:r>
-              <w:rPr>
-                <w:noProof/>
-                <w:webHidden/>
-              </w:rPr>
-              <w:fldChar w:fldCharType="begin"/>
-            </w:r>
-            <w:r>
-              <w:rPr>
-                <w:noProof/>
-                <w:webHidden/>
-              </w:rPr>
-              <w:instrText xml:space="preserve"> PAGEREF _Toc493812738 \h </w:instrText>
-            </w:r>
-            <w:r>
-              <w:rPr>
-                <w:noProof/>
-                <w:webHidden/>
-              </w:rPr>
-            </w:r>
-            <w:r>
-              <w:rPr>
-                <w:noProof/>
-                <w:webHidden/>
-              </w:rPr>
-              <w:fldChar w:fldCharType="separate"/>
-            </w:r>
-            <w:r>
-              <w:rPr>
-                <w:noProof/>
-                <w:webHidden/>
-              </w:rPr>
-              <w:t>10</w:t>
-            </w:r>
-            <w:r>
-              <w:rPr>
-                <w:noProof/>
-                <w:webHidden/>
-              </w:rPr>
-              <w:fldChar w:fldCharType="end"/>
-            </w:r>
-          </w:hyperlink>
-        </w:p>
-        <w:p>
-          <w:pPr>
-            <w:pStyle w:val="TOC3"/>
-            <w:tabs>
-              <w:tab w:val="right" w:leader="dot" w:pos="10790"/>
-            </w:tabs>
-            <w:rPr>
-              <w:rFonts w:eastAsiaTheme="minorEastAsia"/>
-              <w:noProof/>
-              <w:lang w:eastAsia="en-PH"/>
-            </w:rPr>
-          </w:pPr>
-          <w:hyperlink w:anchor="_Toc493812739" w:history="1">
-            <w:r>
-              <w:rPr>
-                <w:rStyle w:val="Hyperlink"/>
-                <w:noProof/>
-              </w:rPr>
-              <w:t>Generics</w:t>
-            </w:r>
-            <w:r>
-              <w:rPr>
-                <w:noProof/>
-                <w:webHidden/>
-              </w:rPr>
-              <w:tab/>
-            </w:r>
-            <w:r>
-              <w:rPr>
-                <w:noProof/>
-                <w:webHidden/>
-              </w:rPr>
-              <w:fldChar w:fldCharType="begin"/>
-            </w:r>
-            <w:r>
-              <w:rPr>
-                <w:noProof/>
-                <w:webHidden/>
-              </w:rPr>
-              <w:instrText xml:space="preserve"> PAGEREF _Toc493812739 \h </w:instrText>
-            </w:r>
-            <w:r>
-              <w:rPr>
-                <w:noProof/>
-                <w:webHidden/>
-              </w:rPr>
-            </w:r>
-            <w:r>
-              <w:rPr>
-                <w:noProof/>
-                <w:webHidden/>
-              </w:rPr>
-              <w:fldChar w:fldCharType="separate"/>
-            </w:r>
-            <w:r>
-              <w:rPr>
-                <w:noProof/>
-                <w:webHidden/>
-              </w:rPr>
-              <w:t>10</w:t>
-            </w:r>
-            <w:r>
-              <w:rPr>
-                <w:noProof/>
-                <w:webHidden/>
-              </w:rPr>
-              <w:fldChar w:fldCharType="end"/>
-            </w:r>
-          </w:hyperlink>
-        </w:p>
-        <w:p>
-          <w:pPr>
-            <w:pStyle w:val="TOC3"/>
-            <w:tabs>
-              <w:tab w:val="right" w:leader="dot" w:pos="10790"/>
-            </w:tabs>
-            <w:rPr>
-              <w:rFonts w:eastAsiaTheme="minorEastAsia"/>
-              <w:noProof/>
-              <w:lang w:eastAsia="en-PH"/>
-            </w:rPr>
-          </w:pPr>
-          <w:hyperlink w:anchor="_Toc493812740" w:history="1">
-            <w:r>
-              <w:rPr>
-                <w:rStyle w:val="Hyperlink"/>
-                <w:noProof/>
-              </w:rPr>
-              <w:t>Mediator</w:t>
-            </w:r>
-            <w:r>
-              <w:rPr>
-                <w:noProof/>
-                <w:webHidden/>
-              </w:rPr>
-              <w:tab/>
-            </w:r>
-            <w:r>
-              <w:rPr>
-                <w:noProof/>
-                <w:webHidden/>
-              </w:rPr>
-              <w:fldChar w:fldCharType="begin"/>
-            </w:r>
-            <w:r>
-              <w:rPr>
-                <w:noProof/>
-                <w:webHidden/>
-              </w:rPr>
-              <w:instrText xml:space="preserve"> PAGEREF _Toc493812740 \h </w:instrText>
-            </w:r>
-            <w:r>
-              <w:rPr>
-                <w:noProof/>
-                <w:webHidden/>
-              </w:rPr>
-            </w:r>
-            <w:r>
-              <w:rPr>
-                <w:noProof/>
-                <w:webHidden/>
-              </w:rPr>
-              <w:fldChar w:fldCharType="separate"/>
-            </w:r>
-            <w:r>
-              <w:rPr>
-                <w:noProof/>
-                <w:webHidden/>
-              </w:rPr>
-              <w:t>10</w:t>
-            </w:r>
-            <w:r>
-              <w:rPr>
-                <w:noProof/>
-                <w:webHidden/>
-              </w:rPr>
-              <w:fldChar w:fldCharType="end"/>
-            </w:r>
-          </w:hyperlink>
-        </w:p>
-        <w:p>
-          <w:pPr>
-            <w:pStyle w:val="TOC3"/>
-            <w:tabs>
-              <w:tab w:val="right" w:leader="dot" w:pos="10790"/>
-            </w:tabs>
-            <w:rPr>
-              <w:rFonts w:eastAsiaTheme="minorEastAsia"/>
-              <w:noProof/>
-              <w:lang w:eastAsia="en-PH"/>
-            </w:rPr>
-          </w:pPr>
-          <w:hyperlink w:anchor="_Toc493812741" w:history="1">
-            <w:r>
-              <w:rPr>
-                <w:rStyle w:val="Hyperlink"/>
-                <w:noProof/>
-              </w:rPr>
-              <w:t>ActionFilterAttribute – ExplicitDisposeAttribute and IDisposeAware</w:t>
-            </w:r>
-            <w:r>
-              <w:rPr>
-                <w:noProof/>
-                <w:webHidden/>
-              </w:rPr>
-              <w:tab/>
-            </w:r>
-            <w:r>
-              <w:rPr>
-                <w:noProof/>
-                <w:webHidden/>
-              </w:rPr>
-              <w:fldChar w:fldCharType="begin"/>
-            </w:r>
-            <w:r>
-              <w:rPr>
-                <w:noProof/>
-                <w:webHidden/>
-              </w:rPr>
-              <w:instrText xml:space="preserve"> PAGEREF _Toc493812741 \h </w:instrText>
-            </w:r>
-            <w:r>
-              <w:rPr>
-                <w:noProof/>
-                <w:webHidden/>
-              </w:rPr>
-            </w:r>
-            <w:r>
-              <w:rPr>
-                <w:noProof/>
-                <w:webHidden/>
-              </w:rPr>
-              <w:fldChar w:fldCharType="separate"/>
-            </w:r>
-            <w:r>
-              <w:rPr>
-                <w:noProof/>
-                <w:webHidden/>
-              </w:rPr>
-              <w:t>10</w:t>
-            </w:r>
-            <w:r>
-              <w:rPr>
-                <w:noProof/>
-                <w:webHidden/>
-              </w:rPr>
-              <w:fldChar w:fldCharType="end"/>
-            </w:r>
-          </w:hyperlink>
-        </w:p>
-        <w:p>
-          <w:pPr>
-            <w:pStyle w:val="TOC2"/>
-            <w:tabs>
-              <w:tab w:val="right" w:leader="dot" w:pos="10790"/>
-            </w:tabs>
-            <w:rPr>
-              <w:rFonts w:eastAsiaTheme="minorEastAsia"/>
-              <w:noProof/>
-              <w:lang w:eastAsia="en-PH"/>
-            </w:rPr>
-          </w:pPr>
-          <w:hyperlink w:anchor="_Toc493812742" w:history="1">
-            <w:r>
-              <w:rPr>
-                <w:rStyle w:val="Hyperlink"/>
-                <w:noProof/>
-              </w:rPr>
-              <w:t>NuGets</w:t>
-            </w:r>
-            <w:r>
-              <w:rPr>
-                <w:noProof/>
-                <w:webHidden/>
-              </w:rPr>
-              <w:tab/>
-            </w:r>
-            <w:r>
-              <w:rPr>
-                <w:noProof/>
-                <w:webHidden/>
-              </w:rPr>
-              <w:fldChar w:fldCharType="begin"/>
-            </w:r>
-            <w:r>
-              <w:rPr>
-                <w:noProof/>
-                <w:webHidden/>
-              </w:rPr>
-              <w:instrText xml:space="preserve"> PAGEREF _Toc493812742 \h </w:instrText>
-            </w:r>
-            <w:r>
-              <w:rPr>
-                <w:noProof/>
-                <w:webHidden/>
-              </w:rPr>
-            </w:r>
-            <w:r>
-              <w:rPr>
-                <w:noProof/>
-                <w:webHidden/>
-              </w:rPr>
-              <w:fldChar w:fldCharType="separate"/>
-            </w:r>
-            <w:r>
-              <w:rPr>
-                <w:noProof/>
-                <w:webHidden/>
-              </w:rPr>
-              <w:t>10</w:t>
+              <w:t>7</w:t>
             </w:r>
             <w:r>
               <w:rPr>
@@ -2368,6 +1180,8 @@
         <w:pStyle w:val="Title"/>
         <w:jc w:val="center"/>
       </w:pPr>
+      <w:bookmarkStart w:id="0" w:name="_GoBack"/>
+      <w:bookmarkEnd w:id="0"/>
       <w:r>
         <w:br w:type="page"/>
       </w:r>
@@ -2442,7 +1256,7 @@
           <w:lang w:eastAsia="en-PH"/>
         </w:rPr>
         <w:drawing>
-          <wp:inline distT="0" distB="0" distL="0" distR="0" wp14:anchorId="6F4601DD" wp14:editId="1B1FE92A">
+          <wp:inline distT="0" distB="0" distL="0" distR="0" wp14:anchorId="606A0E97" wp14:editId="5FBE9710">
             <wp:extent cx="2638095" cy="1761905"/>
             <wp:effectExtent l="0" t="0" r="0" b="0"/>
             <wp:docPr id="1" name="Picture 1"/>
@@ -2486,56 +1300,10 @@
     </w:p>
     <w:p>
       <w:r>
-        <w:t>– with .Net 4.6.2 and  .</w:t>
-      </w:r>
-      <w:proofErr w:type="spellStart"/>
-      <w:r>
-        <w:t>NetCore</w:t>
-      </w:r>
-      <w:proofErr w:type="spellEnd"/>
-      <w:r>
-        <w:t xml:space="preserve"> </w:t>
-      </w:r>
-      <w:r>
-        <w:t>1</w:t>
-      </w:r>
-      <w:r>
-        <w:t>.1 (</w:t>
-      </w:r>
-      <w:r>
-        <w:rPr>
-          <w:i/>
-        </w:rPr>
-        <w:t xml:space="preserve">for </w:t>
-      </w:r>
-      <w:proofErr w:type="spellStart"/>
-      <w:r>
-        <w:rPr>
-          <w:i/>
-        </w:rPr>
-        <w:t>TechChallenge</w:t>
-      </w:r>
-      <w:r>
-        <w:rPr>
-          <w:i/>
-        </w:rPr>
-        <w:t>.</w:t>
-      </w:r>
-      <w:r>
-        <w:rPr>
-          <w:i/>
-        </w:rPr>
-        <w:t>Spa</w:t>
-      </w:r>
-      <w:proofErr w:type="spellEnd"/>
-      <w:r>
-        <w:rPr>
-          <w:i/>
-        </w:rPr>
-        <w:t xml:space="preserve"> only</w:t>
-      </w:r>
-      <w:r>
-        <w:t>)</w:t>
+        <w:t xml:space="preserve">– with .Net 4.6.2 </w:t>
+      </w:r>
+      <w:r>
+        <w:t>and Angular 7</w:t>
       </w:r>
     </w:p>
     <w:p>
@@ -2565,22 +1333,22 @@
       <w:pPr>
         <w:pStyle w:val="Heading1"/>
       </w:pPr>
-      <w:bookmarkStart w:id="0" w:name="_Toc493812710"/>
+      <w:bookmarkStart w:id="1" w:name="_Toc534588086"/>
       <w:r>
         <w:lastRenderedPageBreak/>
         <w:t>Installation Guide</w:t>
       </w:r>
-      <w:bookmarkEnd w:id="0"/>
+      <w:bookmarkEnd w:id="1"/>
     </w:p>
     <w:p>
       <w:pPr>
         <w:pStyle w:val="Heading2"/>
       </w:pPr>
-      <w:bookmarkStart w:id="1" w:name="_Toc493812711"/>
+      <w:bookmarkStart w:id="2" w:name="_Toc534588087"/>
       <w:r>
         <w:t>Build the back-end solution</w:t>
       </w:r>
-      <w:bookmarkEnd w:id="1"/>
+      <w:bookmarkEnd w:id="2"/>
     </w:p>
     <w:p>
       <w:r>
@@ -2594,7 +1362,7 @@
           <w:lang w:eastAsia="en-PH"/>
         </w:rPr>
         <w:drawing>
-          <wp:inline distT="0" distB="0" distL="0" distR="0" wp14:anchorId="3ED928FC" wp14:editId="580BD19C">
+          <wp:inline distT="0" distB="0" distL="0" distR="0" wp14:anchorId="2DB62358" wp14:editId="3F76BB57">
             <wp:extent cx="4076700" cy="2884013"/>
             <wp:effectExtent l="0" t="0" r="0" b="0"/>
             <wp:docPr id="2" name="Picture 2"/>
@@ -2648,13 +1416,12 @@
       <w:r>
         <w:rPr>
           <w:noProof/>
-          <w:lang w:eastAsia="en-PH"/>
         </w:rPr>
         <w:drawing>
-          <wp:inline distT="0" distB="0" distL="0" distR="0" wp14:anchorId="6EA64B42" wp14:editId="373611CC">
-            <wp:extent cx="5943600" cy="3580765"/>
-            <wp:effectExtent l="0" t="0" r="0" b="635"/>
-            <wp:docPr id="4" name="Picture 4"/>
+          <wp:inline distT="0" distB="0" distL="0" distR="0" wp14:anchorId="6A87B830" wp14:editId="3BEB5209">
+            <wp:extent cx="6858000" cy="4143375"/>
+            <wp:effectExtent l="0" t="0" r="0" b="9525"/>
+            <wp:docPr id="10" name="Picture 10"/>
             <wp:cNvGraphicFramePr>
               <a:graphicFrameLocks xmlns:a="http://schemas.openxmlformats.org/drawingml/2006/main" noChangeAspect="1"/>
             </wp:cNvGraphicFramePr>
@@ -2674,7 +1441,7 @@
                   <pic:spPr>
                     <a:xfrm>
                       <a:off x="0" y="0"/>
-                      <a:ext cx="5943600" cy="3580765"/>
+                      <a:ext cx="6858000" cy="4143375"/>
                     </a:xfrm>
                     <a:prstGeom prst="rect">
                       <a:avLst/>
@@ -2704,7 +1471,7 @@
       <w:pPr>
         <w:pStyle w:val="Heading2"/>
       </w:pPr>
-      <w:bookmarkStart w:id="2" w:name="_Toc493812712"/>
+      <w:bookmarkStart w:id="3" w:name="_Toc534588088"/>
       <w:r>
         <w:lastRenderedPageBreak/>
         <w:t xml:space="preserve">Build the </w:t>
@@ -2715,7 +1482,7 @@
       <w:r>
         <w:t>-end solution</w:t>
       </w:r>
-      <w:bookmarkEnd w:id="2"/>
+      <w:bookmarkEnd w:id="3"/>
     </w:p>
     <w:p/>
     <w:p>
@@ -2725,7 +1492,7 @@
           <w:lang w:eastAsia="en-PH"/>
         </w:rPr>
         <w:drawing>
-          <wp:inline distT="0" distB="0" distL="0" distR="0" wp14:anchorId="3BC358F1" wp14:editId="51271424">
+          <wp:inline distT="0" distB="0" distL="0" distR="0" wp14:anchorId="07FAD8D8" wp14:editId="3D5D96C2">
             <wp:extent cx="3196742" cy="3316201"/>
             <wp:effectExtent l="0" t="0" r="3810" b="0"/>
             <wp:docPr id="26" name="Picture 26"/>
@@ -2768,7 +1535,7 @@
           <w:lang w:eastAsia="en-PH"/>
         </w:rPr>
         <w:drawing>
-          <wp:inline distT="0" distB="0" distL="0" distR="0">
+          <wp:inline distT="0" distB="0" distL="0" distR="0" wp14:anchorId="4A6D6479" wp14:editId="61B4412F">
             <wp:extent cx="6415430" cy="4278724"/>
             <wp:effectExtent l="0" t="0" r="4445" b="7620"/>
             <wp:docPr id="6" name="Picture 6" descr="C:\Users\eddie\AppData\Local\Temp\SNAGHTML392063.PNG"/>
@@ -2850,7 +1617,7 @@
       <w:pPr>
         <w:pStyle w:val="Heading1"/>
       </w:pPr>
-      <w:bookmarkStart w:id="3" w:name="_Toc493812713"/>
+      <w:bookmarkStart w:id="4" w:name="_Toc534588089"/>
       <w:r>
         <w:lastRenderedPageBreak/>
         <w:t xml:space="preserve">Task 1 </w:t>
@@ -2861,7 +1628,7 @@
       <w:r>
         <w:t>Race Dashboard</w:t>
       </w:r>
-      <w:bookmarkEnd w:id="3"/>
+      <w:bookmarkEnd w:id="4"/>
     </w:p>
     <w:p>
       <w:r>
@@ -2870,7 +1637,7 @@
           <w:lang w:eastAsia="en-PH"/>
         </w:rPr>
         <w:drawing>
-          <wp:inline distT="0" distB="0" distL="0" distR="0">
+          <wp:inline distT="0" distB="0" distL="0" distR="0" wp14:anchorId="5B359000" wp14:editId="30E2275E">
             <wp:extent cx="5943600" cy="3202304"/>
             <wp:effectExtent l="0" t="0" r="0" b="0"/>
             <wp:docPr id="7" name="Picture 7" descr="C:\Users\eddie\AppData\Local\Temp\SNAGHTML3b809a.PNG"/>
@@ -2923,11 +1690,11 @@
       <w:pPr>
         <w:pStyle w:val="Heading2"/>
       </w:pPr>
-      <w:bookmarkStart w:id="4" w:name="_Toc493812714"/>
+      <w:bookmarkStart w:id="5" w:name="_Toc534588090"/>
       <w:r>
         <w:t>Race status</w:t>
       </w:r>
-      <w:bookmarkEnd w:id="4"/>
+      <w:bookmarkEnd w:id="5"/>
     </w:p>
     <w:p>
       <w:r>
@@ -2936,7 +1703,7 @@
           <w:lang w:eastAsia="en-PH"/>
         </w:rPr>
         <w:drawing>
-          <wp:inline distT="0" distB="0" distL="0" distR="0" wp14:anchorId="0A071419" wp14:editId="4C62995A">
+          <wp:inline distT="0" distB="0" distL="0" distR="0" wp14:anchorId="6F0D130B" wp14:editId="63A07B4A">
             <wp:extent cx="5943600" cy="427355"/>
             <wp:effectExtent l="0" t="0" r="0" b="0"/>
             <wp:docPr id="8" name="Picture 8"/>
@@ -2976,11 +1743,11 @@
       <w:pPr>
         <w:pStyle w:val="Heading2"/>
       </w:pPr>
-      <w:bookmarkStart w:id="5" w:name="_Toc493812715"/>
+      <w:bookmarkStart w:id="6" w:name="_Toc534588091"/>
       <w:r>
         <w:t>Total amount of money for each race</w:t>
       </w:r>
-      <w:bookmarkEnd w:id="5"/>
+      <w:bookmarkEnd w:id="6"/>
     </w:p>
     <w:p>
       <w:r>
@@ -2989,7 +1756,7 @@
           <w:lang w:eastAsia="en-PH"/>
         </w:rPr>
         <w:drawing>
-          <wp:inline distT="0" distB="0" distL="0" distR="0" wp14:anchorId="1236D873" wp14:editId="770BED52">
+          <wp:inline distT="0" distB="0" distL="0" distR="0" wp14:anchorId="1EA6AE1C" wp14:editId="7B72350C">
             <wp:extent cx="5943600" cy="427355"/>
             <wp:effectExtent l="0" t="0" r="0" b="0"/>
             <wp:docPr id="9" name="Picture 9"/>
@@ -3029,14 +1796,14 @@
       <w:pPr>
         <w:pStyle w:val="Heading2"/>
       </w:pPr>
-      <w:bookmarkStart w:id="6" w:name="_Toc493812716"/>
+      <w:bookmarkStart w:id="7" w:name="_Toc534588092"/>
       <w:r>
         <w:t>All horses per race</w:t>
       </w:r>
       <w:r>
         <w:t xml:space="preserve"> with name, bet count and winning prize</w:t>
       </w:r>
-      <w:bookmarkEnd w:id="6"/>
+      <w:bookmarkEnd w:id="7"/>
     </w:p>
     <w:p>
       <w:r>
@@ -3045,7 +1812,7 @@
           <w:lang w:eastAsia="en-PH"/>
         </w:rPr>
         <w:drawing>
-          <wp:inline distT="0" distB="0" distL="0" distR="0">
+          <wp:inline distT="0" distB="0" distL="0" distR="0" wp14:anchorId="6769F522" wp14:editId="66EE0938">
             <wp:extent cx="3324225" cy="2598092"/>
             <wp:effectExtent l="0" t="0" r="0" b="0"/>
             <wp:docPr id="11" name="Picture 11" descr="C:\Users\eddie\AppData\Local\Temp\SNAGHTML3fe174.PNG"/>
@@ -3111,7 +1878,7 @@
       <w:pPr>
         <w:pStyle w:val="Heading1"/>
       </w:pPr>
-      <w:bookmarkStart w:id="7" w:name="_Toc493812717"/>
+      <w:bookmarkStart w:id="8" w:name="_Toc534588093"/>
       <w:r>
         <w:lastRenderedPageBreak/>
         <w:t xml:space="preserve">Task 2 </w:t>
@@ -3122,79 +1889,49 @@
       <w:r>
         <w:t>Additional Endpoints</w:t>
       </w:r>
-      <w:bookmarkEnd w:id="7"/>
+      <w:bookmarkEnd w:id="8"/>
     </w:p>
     <w:p/>
     <w:p>
       <w:pPr>
         <w:pStyle w:val="Heading2"/>
       </w:pPr>
-      <w:bookmarkStart w:id="8" w:name="_Toc493812718"/>
+      <w:bookmarkStart w:id="9" w:name="_Toc534588094"/>
       <w:r>
         <w:t>List of customers</w:t>
       </w:r>
-      <w:bookmarkEnd w:id="8"/>
+      <w:bookmarkEnd w:id="9"/>
       <w:r>
         <w:t xml:space="preserve"> </w:t>
       </w:r>
     </w:p>
     <w:p>
       <w:r>
-        <w:t>(http://localhost:44340/customer/customers)</w:t>
-      </w:r>
-    </w:p>
-    <w:p>
-      <w:r>
-        <w:rPr>
-          <w:noProof/>
-          <w:lang w:eastAsia="en-PH"/>
-        </w:rPr>
-        <w:drawing>
-          <wp:inline distT="0" distB="0" distL="0" distR="0" wp14:anchorId="1A90BE44" wp14:editId="402D0837">
-            <wp:extent cx="4448175" cy="4115988"/>
-            <wp:effectExtent l="0" t="0" r="0" b="0"/>
-            <wp:docPr id="13" name="Picture 13"/>
-            <wp:cNvGraphicFramePr>
-              <a:graphicFrameLocks xmlns:a="http://schemas.openxmlformats.org/drawingml/2006/main" noChangeAspect="1"/>
-            </wp:cNvGraphicFramePr>
-            <a:graphic xmlns:a="http://schemas.openxmlformats.org/drawingml/2006/main">
-              <a:graphicData uri="http://schemas.openxmlformats.org/drawingml/2006/picture">
-                <pic:pic xmlns:pic="http://schemas.openxmlformats.org/drawingml/2006/picture">
-                  <pic:nvPicPr>
-                    <pic:cNvPr id="1" name=""/>
-                    <pic:cNvPicPr/>
-                  </pic:nvPicPr>
-                  <pic:blipFill>
-                    <a:blip r:embed="rId13"/>
-                    <a:stretch>
-                      <a:fillRect/>
-                    </a:stretch>
-                  </pic:blipFill>
-                  <pic:spPr>
-                    <a:xfrm>
-                      <a:off x="0" y="0"/>
-                      <a:ext cx="4454736" cy="4122059"/>
-                    </a:xfrm>
-                    <a:prstGeom prst="rect">
-                      <a:avLst/>
-                    </a:prstGeom>
-                  </pic:spPr>
-                </pic:pic>
-              </a:graphicData>
-            </a:graphic>
-          </wp:inline>
-        </w:drawing>
-      </w:r>
-    </w:p>
+        <w:t>(http://localhost:44340/</w:t>
+      </w:r>
+      <w:r>
+        <w:t>api/</w:t>
+      </w:r>
+      <w:r>
+        <w:t>customer</w:t>
+      </w:r>
+      <w:r>
+        <w:t>s</w:t>
+      </w:r>
+      <w:r>
+        <w:t>)</w:t>
+      </w:r>
+    </w:p>
+    <w:p/>
     <w:p>
       <w:pPr>
         <w:pStyle w:val="Heading2"/>
       </w:pPr>
-      <w:bookmarkStart w:id="9" w:name="_Toc493812719"/>
+      <w:bookmarkStart w:id="10" w:name="_Toc534588095"/>
       <w:r>
         <w:t>Total bet count per customer</w:t>
       </w:r>
-      <w:bookmarkEnd w:id="9"/>
+      <w:bookmarkEnd w:id="10"/>
       <w:r>
         <w:t xml:space="preserve"> </w:t>
       </w:r>
@@ -3204,191 +1941,107 @@
         <w:t>(</w:t>
       </w:r>
       <w:r>
-        <w:t>http://localhost:44340/customer/bets</w:t>
-      </w:r>
+        <w:t>http://localhost:44340/api/customer</w:t>
+      </w:r>
+      <w:r>
+        <w:t>s</w:t>
+      </w:r>
+      <w:r>
+        <w:t>/1/</w:t>
+      </w:r>
+      <w:bookmarkStart w:id="11" w:name="OLE_LINK1"/>
+      <w:r>
+        <w:t>bet</w:t>
+      </w:r>
+      <w:r>
+        <w:t>count</w:t>
+      </w:r>
+      <w:bookmarkEnd w:id="11"/>
       <w:r>
         <w:t>)</w:t>
       </w:r>
     </w:p>
-    <w:p>
-      <w:r>
-        <w:rPr>
-          <w:noProof/>
-          <w:lang w:eastAsia="en-PH"/>
-        </w:rPr>
-        <w:drawing>
-          <wp:inline distT="0" distB="0" distL="0" distR="0" wp14:anchorId="67F8F4C4" wp14:editId="4B65EA7E">
-            <wp:extent cx="5943600" cy="302260"/>
-            <wp:effectExtent l="0" t="0" r="0" b="2540"/>
-            <wp:docPr id="14" name="Picture 14"/>
-            <wp:cNvGraphicFramePr>
-              <a:graphicFrameLocks xmlns:a="http://schemas.openxmlformats.org/drawingml/2006/main" noChangeAspect="1"/>
-            </wp:cNvGraphicFramePr>
-            <a:graphic xmlns:a="http://schemas.openxmlformats.org/drawingml/2006/main">
-              <a:graphicData uri="http://schemas.openxmlformats.org/drawingml/2006/picture">
-                <pic:pic xmlns:pic="http://schemas.openxmlformats.org/drawingml/2006/picture">
-                  <pic:nvPicPr>
-                    <pic:cNvPr id="1" name=""/>
-                    <pic:cNvPicPr/>
-                  </pic:nvPicPr>
-                  <pic:blipFill>
-                    <a:blip r:embed="rId14"/>
-                    <a:stretch>
-                      <a:fillRect/>
-                    </a:stretch>
-                  </pic:blipFill>
-                  <pic:spPr>
-                    <a:xfrm>
-                      <a:off x="0" y="0"/>
-                      <a:ext cx="5943600" cy="302260"/>
-                    </a:xfrm>
-                    <a:prstGeom prst="rect">
-                      <a:avLst/>
-                    </a:prstGeom>
-                  </pic:spPr>
-                </pic:pic>
-              </a:graphicData>
-            </a:graphic>
-          </wp:inline>
-        </w:drawing>
-      </w:r>
-    </w:p>
+    <w:p/>
     <w:p>
       <w:pPr>
         <w:pStyle w:val="Heading2"/>
       </w:pPr>
-      <w:bookmarkStart w:id="10" w:name="_Toc493812720"/>
+      <w:bookmarkStart w:id="12" w:name="_Toc534588096"/>
       <w:r>
         <w:t>Total bet amount per customer</w:t>
       </w:r>
-      <w:bookmarkEnd w:id="10"/>
+      <w:bookmarkEnd w:id="12"/>
     </w:p>
     <w:p>
       <w:r>
         <w:t>(</w:t>
       </w:r>
       <w:r>
-        <w:t>http://localhost:44340/customer/</w:t>
-      </w:r>
-      <w:r>
-        <w:t>amounts</w:t>
-      </w:r>
+        <w:t>http://localhost:44340/customer</w:t>
+      </w:r>
+      <w:r>
+        <w:t>s</w:t>
+      </w:r>
+      <w:r>
+        <w:t>/</w:t>
+      </w:r>
+      <w:r>
+        <w:t>1/</w:t>
+      </w:r>
+      <w:bookmarkStart w:id="13" w:name="OLE_LINK2"/>
+      <w:bookmarkStart w:id="14" w:name="OLE_LINK3"/>
+      <w:r>
+        <w:t>bet</w:t>
+      </w:r>
+      <w:r>
+        <w:t>amount</w:t>
+      </w:r>
+      <w:bookmarkEnd w:id="13"/>
+      <w:bookmarkEnd w:id="14"/>
       <w:r>
         <w:t>)</w:t>
       </w:r>
     </w:p>
-    <w:p>
-      <w:r>
-        <w:rPr>
-          <w:noProof/>
-          <w:lang w:eastAsia="en-PH"/>
-        </w:rPr>
-        <w:drawing>
-          <wp:inline distT="0" distB="0" distL="0" distR="0" wp14:anchorId="5FA99E27" wp14:editId="34172185">
-            <wp:extent cx="5943600" cy="287655"/>
-            <wp:effectExtent l="0" t="0" r="0" b="0"/>
-            <wp:docPr id="15" name="Picture 15"/>
-            <wp:cNvGraphicFramePr>
-              <a:graphicFrameLocks xmlns:a="http://schemas.openxmlformats.org/drawingml/2006/main" noChangeAspect="1"/>
-            </wp:cNvGraphicFramePr>
-            <a:graphic xmlns:a="http://schemas.openxmlformats.org/drawingml/2006/main">
-              <a:graphicData uri="http://schemas.openxmlformats.org/drawingml/2006/picture">
-                <pic:pic xmlns:pic="http://schemas.openxmlformats.org/drawingml/2006/picture">
-                  <pic:nvPicPr>
-                    <pic:cNvPr id="1" name=""/>
-                    <pic:cNvPicPr/>
-                  </pic:nvPicPr>
-                  <pic:blipFill>
-                    <a:blip r:embed="rId15"/>
-                    <a:stretch>
-                      <a:fillRect/>
-                    </a:stretch>
-                  </pic:blipFill>
-                  <pic:spPr>
-                    <a:xfrm>
-                      <a:off x="0" y="0"/>
-                      <a:ext cx="5943600" cy="287655"/>
-                    </a:xfrm>
-                    <a:prstGeom prst="rect">
-                      <a:avLst/>
-                    </a:prstGeom>
-                  </pic:spPr>
-                </pic:pic>
-              </a:graphicData>
-            </a:graphic>
-          </wp:inline>
-        </w:drawing>
-      </w:r>
-    </w:p>
+    <w:p/>
     <w:p>
       <w:pPr>
         <w:pStyle w:val="Heading2"/>
       </w:pPr>
-      <w:bookmarkStart w:id="11" w:name="_Toc493812721"/>
+      <w:bookmarkStart w:id="15" w:name="_Toc534588097"/>
       <w:r>
         <w:t>Total bet amount for all customer</w:t>
       </w:r>
-      <w:bookmarkEnd w:id="11"/>
+      <w:bookmarkEnd w:id="15"/>
     </w:p>
     <w:p>
       <w:r>
         <w:t>(</w:t>
       </w:r>
       <w:r>
-        <w:t>http://localhost:44340/customer/amount</w:t>
+        <w:t>http://localhost:44340/customer</w:t>
+      </w:r>
+      <w:r>
+        <w:t>s</w:t>
+      </w:r>
+      <w:r>
+        <w:t>/</w:t>
+      </w:r>
+      <w:r>
+        <w:t>bet</w:t>
+      </w:r>
+      <w:r>
+        <w:t>amount</w:t>
       </w:r>
       <w:r>
         <w:t>)</w:t>
       </w:r>
     </w:p>
-    <w:p>
-      <w:r>
-        <w:rPr>
-          <w:noProof/>
-          <w:lang w:eastAsia="en-PH"/>
-        </w:rPr>
-        <w:drawing>
-          <wp:inline distT="0" distB="0" distL="0" distR="0" wp14:anchorId="712587B4" wp14:editId="03A3BA77">
-            <wp:extent cx="5943600" cy="260985"/>
-            <wp:effectExtent l="0" t="0" r="0" b="5715"/>
-            <wp:docPr id="16" name="Picture 16"/>
-            <wp:cNvGraphicFramePr>
-              <a:graphicFrameLocks xmlns:a="http://schemas.openxmlformats.org/drawingml/2006/main" noChangeAspect="1"/>
-            </wp:cNvGraphicFramePr>
-            <a:graphic xmlns:a="http://schemas.openxmlformats.org/drawingml/2006/main">
-              <a:graphicData uri="http://schemas.openxmlformats.org/drawingml/2006/picture">
-                <pic:pic xmlns:pic="http://schemas.openxmlformats.org/drawingml/2006/picture">
-                  <pic:nvPicPr>
-                    <pic:cNvPr id="1" name=""/>
-                    <pic:cNvPicPr/>
-                  </pic:nvPicPr>
-                  <pic:blipFill>
-                    <a:blip r:embed="rId16"/>
-                    <a:stretch>
-                      <a:fillRect/>
-                    </a:stretch>
-                  </pic:blipFill>
-                  <pic:spPr>
-                    <a:xfrm>
-                      <a:off x="0" y="0"/>
-                      <a:ext cx="5943600" cy="260985"/>
-                    </a:xfrm>
-                    <a:prstGeom prst="rect">
-                      <a:avLst/>
-                    </a:prstGeom>
-                  </pic:spPr>
-                </pic:pic>
-              </a:graphicData>
-            </a:graphic>
-          </wp:inline>
-        </w:drawing>
-      </w:r>
-    </w:p>
+    <w:p/>
     <w:p>
       <w:pPr>
         <w:pStyle w:val="Heading2"/>
       </w:pPr>
-      <w:bookmarkStart w:id="12" w:name="_Toc493812722"/>
+      <w:bookmarkStart w:id="16" w:name="_Toc534588098"/>
       <w:r>
         <w:t>At risk customers</w:t>
       </w:r>
@@ -3398,7 +2051,7 @@
       <w:r>
         <w:t>(with bets more than $200)</w:t>
       </w:r>
-      <w:bookmarkEnd w:id="12"/>
+      <w:bookmarkEnd w:id="16"/>
       <w:r>
         <w:t xml:space="preserve"> </w:t>
       </w:r>
@@ -3408,58 +2061,19 @@
         <w:t>(</w:t>
       </w:r>
       <w:r>
-        <w:t>http://localhost:44340/customer/</w:t>
-      </w:r>
-      <w:r>
-        <w:t>risks</w:t>
-      </w:r>
-      <w:r>
-        <w:t>)</w:t>
-      </w:r>
-    </w:p>
-    <w:p>
-      <w:r>
-        <w:rPr>
-          <w:noProof/>
-          <w:lang w:eastAsia="en-PH"/>
-        </w:rPr>
-        <w:drawing>
-          <wp:inline distT="0" distB="0" distL="0" distR="0" wp14:anchorId="3FB0F60F" wp14:editId="39BDC4C3">
-            <wp:extent cx="5943600" cy="298450"/>
-            <wp:effectExtent l="0" t="0" r="0" b="6350"/>
-            <wp:docPr id="17" name="Picture 17"/>
-            <wp:cNvGraphicFramePr>
-              <a:graphicFrameLocks xmlns:a="http://schemas.openxmlformats.org/drawingml/2006/main" noChangeAspect="1"/>
-            </wp:cNvGraphicFramePr>
-            <a:graphic xmlns:a="http://schemas.openxmlformats.org/drawingml/2006/main">
-              <a:graphicData uri="http://schemas.openxmlformats.org/drawingml/2006/picture">
-                <pic:pic xmlns:pic="http://schemas.openxmlformats.org/drawingml/2006/picture">
-                  <pic:nvPicPr>
-                    <pic:cNvPr id="1" name=""/>
-                    <pic:cNvPicPr/>
-                  </pic:nvPicPr>
-                  <pic:blipFill>
-                    <a:blip r:embed="rId17"/>
-                    <a:stretch>
-                      <a:fillRect/>
-                    </a:stretch>
-                  </pic:blipFill>
-                  <pic:spPr>
-                    <a:xfrm>
-                      <a:off x="0" y="0"/>
-                      <a:ext cx="5943600" cy="298450"/>
-                    </a:xfrm>
-                    <a:prstGeom prst="rect">
-                      <a:avLst/>
-                    </a:prstGeom>
-                  </pic:spPr>
-                </pic:pic>
-              </a:graphicData>
-            </a:graphic>
-          </wp:inline>
-        </w:drawing>
-      </w:r>
-    </w:p>
+        <w:t>http://localhost:44340/customer</w:t>
+      </w:r>
+      <w:r>
+        <w:t>s</w:t>
+      </w:r>
+      <w:r>
+        <w:t>/</w:t>
+      </w:r>
+      <w:r>
+        <w:t>risks)</w:t>
+      </w:r>
+    </w:p>
+    <w:p/>
     <w:p>
       <w:r>
         <w:br w:type="page"/>
@@ -3469,120 +2083,43 @@
       <w:pPr>
         <w:pStyle w:val="Heading1"/>
       </w:pPr>
-      <w:bookmarkStart w:id="13" w:name="_Toc493812723"/>
+      <w:bookmarkStart w:id="17" w:name="_Toc534588099"/>
       <w:r>
         <w:lastRenderedPageBreak/>
-        <w:t>Solution Architecture</w:t>
-      </w:r>
-      <w:bookmarkEnd w:id="13"/>
+        <w:t>Tests</w:t>
+      </w:r>
+      <w:bookmarkEnd w:id="17"/>
     </w:p>
     <w:p>
       <w:pPr>
         <w:pStyle w:val="Heading2"/>
       </w:pPr>
-      <w:bookmarkStart w:id="14" w:name="_Toc493812724"/>
-      <w:r>
-        <w:t>Hosts</w:t>
-      </w:r>
-      <w:bookmarkEnd w:id="14"/>
-    </w:p>
-    <w:p>
-      <w:r>
-        <w:rPr>
-          <w:noProof/>
-          <w:lang w:eastAsia="en-PH"/>
-        </w:rPr>
-        <w:drawing>
-          <wp:inline distT="0" distB="0" distL="0" distR="0">
-            <wp:extent cx="4352544" cy="2414725"/>
-            <wp:effectExtent l="0" t="0" r="0" b="5080"/>
-            <wp:docPr id="18" name="Picture 18" descr="C:\Users\eddie\AppData\Local\Temp\SNAGHTML552c52.PNG"/>
-            <wp:cNvGraphicFramePr>
-              <a:graphicFrameLocks xmlns:a="http://schemas.openxmlformats.org/drawingml/2006/main" noChangeAspect="1"/>
-            </wp:cNvGraphicFramePr>
-            <a:graphic xmlns:a="http://schemas.openxmlformats.org/drawingml/2006/main">
-              <a:graphicData uri="http://schemas.openxmlformats.org/drawingml/2006/picture">
-                <pic:pic xmlns:pic="http://schemas.openxmlformats.org/drawingml/2006/picture">
-                  <pic:nvPicPr>
-                    <pic:cNvPr id="0" name="Picture 7" descr="C:\Users\eddie\AppData\Local\Temp\SNAGHTML552c52.PNG"/>
-                    <pic:cNvPicPr>
-                      <a:picLocks noChangeAspect="1" noChangeArrowheads="1"/>
-                    </pic:cNvPicPr>
-                  </pic:nvPicPr>
-                  <pic:blipFill>
-                    <a:blip r:embed="rId18">
-                      <a:extLst>
-                        <a:ext uri="{28A0092B-C50C-407E-A947-70E740481C1C}">
-                          <a14:useLocalDpi xmlns:a14="http://schemas.microsoft.com/office/drawing/2010/main" val="0"/>
-                        </a:ext>
-                      </a:extLst>
-                    </a:blip>
-                    <a:srcRect/>
-                    <a:stretch>
-                      <a:fillRect/>
-                    </a:stretch>
-                  </pic:blipFill>
-                  <pic:spPr bwMode="auto">
-                    <a:xfrm>
-                      <a:off x="0" y="0"/>
-                      <a:ext cx="4406880" cy="2444870"/>
-                    </a:xfrm>
-                    <a:prstGeom prst="rect">
-                      <a:avLst/>
-                    </a:prstGeom>
-                    <a:noFill/>
-                    <a:ln>
-                      <a:noFill/>
-                    </a:ln>
-                  </pic:spPr>
-                </pic:pic>
-              </a:graphicData>
-            </a:graphic>
-          </wp:inline>
-        </w:drawing>
-      </w:r>
+      <w:bookmarkStart w:id="18" w:name="_Toc534588100"/>
+      <w:proofErr w:type="spellStart"/>
+      <w:proofErr w:type="gramStart"/>
+      <w:r>
+        <w:t>TechChallenge.Tests.Unit</w:t>
+      </w:r>
+      <w:bookmarkEnd w:id="18"/>
+      <w:proofErr w:type="spellEnd"/>
+      <w:proofErr w:type="gramEnd"/>
     </w:p>
     <w:p>
       <w:pPr>
-        <w:pStyle w:val="Heading3"/>
+        <w:pStyle w:val="Heading2"/>
       </w:pPr>
-      <w:bookmarkStart w:id="15" w:name="_Toc493812725"/>
+      <w:bookmarkStart w:id="19" w:name="_Toc534588101"/>
       <w:proofErr w:type="spellStart"/>
-      <w:r>
-        <w:t>TechChallenge.ApiHost</w:t>
-      </w:r>
-      <w:bookmarkEnd w:id="15"/>
+      <w:proofErr w:type="gramStart"/>
+      <w:r>
+        <w:t>TechChallenge.Tests.</w:t>
+      </w:r>
+      <w:r>
+        <w:t>Integration</w:t>
+      </w:r>
+      <w:bookmarkEnd w:id="19"/>
       <w:proofErr w:type="spellEnd"/>
-    </w:p>
-    <w:p>
-      <w:r>
-        <w:t>The back-end project using WebApi2.</w:t>
-      </w:r>
-    </w:p>
-    <w:p>
-      <w:pPr>
-        <w:pStyle w:val="Heading3"/>
-      </w:pPr>
-      <w:bookmarkStart w:id="16" w:name="_Toc493812726"/>
-      <w:proofErr w:type="spellStart"/>
-      <w:r>
-        <w:t>TechChallenge.Spa</w:t>
-      </w:r>
-      <w:bookmarkEnd w:id="16"/>
-      <w:proofErr w:type="spellEnd"/>
-    </w:p>
-    <w:p>
-      <w:r>
-        <w:t xml:space="preserve">Front end project using Angular4, ES6, Typescript and </w:t>
-      </w:r>
-      <w:proofErr w:type="spellStart"/>
-      <w:r>
-        <w:t>WebPack</w:t>
-      </w:r>
-      <w:proofErr w:type="spellEnd"/>
-      <w:r>
-        <w:t>.</w:t>
-      </w:r>
+      <w:proofErr w:type="gramEnd"/>
     </w:p>
     <w:p>
       <w:pPr>
@@ -3593,644 +2130,6 @@
           <w:szCs w:val="26"/>
         </w:rPr>
       </w:pPr>
-      <w:r>
-        <w:br w:type="page"/>
-      </w:r>
-    </w:p>
-    <w:p>
-      <w:pPr>
-        <w:pStyle w:val="Heading2"/>
-      </w:pPr>
-      <w:bookmarkStart w:id="17" w:name="_Toc493812727"/>
-      <w:r>
-        <w:lastRenderedPageBreak/>
-        <w:t>Business</w:t>
-      </w:r>
-      <w:bookmarkEnd w:id="17"/>
-    </w:p>
-    <w:p>
-      <w:r>
-        <w:t xml:space="preserve">The purpose of this separate project is to capture the ‘business use cases’ into one location for reusability and maintainability. This is where most of the business logic is found. </w:t>
-      </w:r>
-    </w:p>
-    <w:p>
-      <w:r>
-        <w:rPr>
-          <w:noProof/>
-          <w:lang w:eastAsia="en-PH"/>
-        </w:rPr>
-        <w:drawing>
-          <wp:inline distT="0" distB="0" distL="0" distR="0" wp14:anchorId="6E23B877" wp14:editId="27068D5A">
-            <wp:extent cx="2657143" cy="828571"/>
-            <wp:effectExtent l="0" t="0" r="0" b="0"/>
-            <wp:docPr id="20" name="Picture 20"/>
-            <wp:cNvGraphicFramePr>
-              <a:graphicFrameLocks xmlns:a="http://schemas.openxmlformats.org/drawingml/2006/main" noChangeAspect="1"/>
-            </wp:cNvGraphicFramePr>
-            <a:graphic xmlns:a="http://schemas.openxmlformats.org/drawingml/2006/main">
-              <a:graphicData uri="http://schemas.openxmlformats.org/drawingml/2006/picture">
-                <pic:pic xmlns:pic="http://schemas.openxmlformats.org/drawingml/2006/picture">
-                  <pic:nvPicPr>
-                    <pic:cNvPr id="1" name=""/>
-                    <pic:cNvPicPr/>
-                  </pic:nvPicPr>
-                  <pic:blipFill>
-                    <a:blip r:embed="rId19"/>
-                    <a:stretch>
-                      <a:fillRect/>
-                    </a:stretch>
-                  </pic:blipFill>
-                  <pic:spPr>
-                    <a:xfrm>
-                      <a:off x="0" y="0"/>
-                      <a:ext cx="2657143" cy="828571"/>
-                    </a:xfrm>
-                    <a:prstGeom prst="rect">
-                      <a:avLst/>
-                    </a:prstGeom>
-                  </pic:spPr>
-                </pic:pic>
-              </a:graphicData>
-            </a:graphic>
-          </wp:inline>
-        </w:drawing>
-      </w:r>
-    </w:p>
-    <w:p>
-      <w:pPr>
-        <w:pStyle w:val="Heading3"/>
-      </w:pPr>
-      <w:bookmarkStart w:id="18" w:name="_Toc487632144"/>
-      <w:bookmarkStart w:id="19" w:name="_Toc492873756"/>
-    </w:p>
-    <w:p>
-      <w:pPr>
-        <w:pStyle w:val="Heading3"/>
-      </w:pPr>
-      <w:bookmarkStart w:id="20" w:name="_Toc493812728"/>
-      <w:r>
-        <w:t>Engines</w:t>
-      </w:r>
-      <w:bookmarkEnd w:id="18"/>
-      <w:bookmarkEnd w:id="19"/>
-      <w:bookmarkEnd w:id="20"/>
-    </w:p>
-    <w:p>
-      <w:r>
-        <w:t>Engines are the code representation of specific business u</w:t>
-      </w:r>
-      <w:r>
-        <w:t>se-case</w:t>
-      </w:r>
-      <w:r>
-        <w:t xml:space="preserve">. </w:t>
-      </w:r>
-      <w:r>
-        <w:t>This is where the request/response pattern are implemented, glued t</w:t>
-      </w:r>
-      <w:r>
-        <w:t xml:space="preserve">ogether </w:t>
-      </w:r>
-      <w:r>
-        <w:t>by the Mediator class (see NuGet section).</w:t>
-      </w:r>
-      <w:r>
-        <w:t xml:space="preserve"> </w:t>
-      </w:r>
-      <w:r>
-        <w:t>The engine’s “single responsibility” characteristic provides modularity and better testability.</w:t>
-      </w:r>
-      <w:r>
-        <w:t xml:space="preserve"> </w:t>
-      </w:r>
-    </w:p>
-    <w:p>
-      <w:r>
-        <w:rPr>
-          <w:noProof/>
-          <w:lang w:eastAsia="en-PH"/>
-        </w:rPr>
-        <w:drawing>
-          <wp:inline distT="0" distB="0" distL="0" distR="0" wp14:anchorId="69A9F7B8" wp14:editId="5C10853F">
-            <wp:extent cx="2524836" cy="2794732"/>
-            <wp:effectExtent l="0" t="0" r="8890" b="5715"/>
-            <wp:docPr id="21" name="Picture 21"/>
-            <wp:cNvGraphicFramePr>
-              <a:graphicFrameLocks xmlns:a="http://schemas.openxmlformats.org/drawingml/2006/main" noChangeAspect="1"/>
-            </wp:cNvGraphicFramePr>
-            <a:graphic xmlns:a="http://schemas.openxmlformats.org/drawingml/2006/main">
-              <a:graphicData uri="http://schemas.openxmlformats.org/drawingml/2006/picture">
-                <pic:pic xmlns:pic="http://schemas.openxmlformats.org/drawingml/2006/picture">
-                  <pic:nvPicPr>
-                    <pic:cNvPr id="1" name=""/>
-                    <pic:cNvPicPr/>
-                  </pic:nvPicPr>
-                  <pic:blipFill>
-                    <a:blip r:embed="rId20"/>
-                    <a:stretch>
-                      <a:fillRect/>
-                    </a:stretch>
-                  </pic:blipFill>
-                  <pic:spPr>
-                    <a:xfrm>
-                      <a:off x="0" y="0"/>
-                      <a:ext cx="2564920" cy="2839101"/>
-                    </a:xfrm>
-                    <a:prstGeom prst="rect">
-                      <a:avLst/>
-                    </a:prstGeom>
-                  </pic:spPr>
-                </pic:pic>
-              </a:graphicData>
-            </a:graphic>
-          </wp:inline>
-        </w:drawing>
-      </w:r>
-    </w:p>
-    <w:p>
-      <w:pPr>
-        <w:pStyle w:val="Heading3"/>
-      </w:pPr>
-    </w:p>
-    <w:p>
-      <w:pPr>
-        <w:pStyle w:val="Heading3"/>
-      </w:pPr>
-      <w:bookmarkStart w:id="21" w:name="_Toc493812729"/>
-      <w:r>
-        <w:t>Strongly-typed configurations</w:t>
-      </w:r>
-      <w:bookmarkEnd w:id="21"/>
-    </w:p>
-    <w:p>
-      <w:r>
-        <w:t xml:space="preserve">Uses </w:t>
-      </w:r>
-      <w:proofErr w:type="spellStart"/>
-      <w:r>
-        <w:t>ConfigParser</w:t>
-      </w:r>
-      <w:proofErr w:type="spellEnd"/>
-      <w:r>
-        <w:t xml:space="preserve"> to produce strongly types values. (</w:t>
-      </w:r>
-      <w:r>
-        <w:t>see NuGet section</w:t>
-      </w:r>
-      <w:r>
-        <w:t>)</w:t>
-      </w:r>
-      <w:r>
-        <w:t>.</w:t>
-      </w:r>
-    </w:p>
-    <w:p>
-      <w:r>
-        <w:rPr>
-          <w:noProof/>
-          <w:lang w:eastAsia="en-PH"/>
-        </w:rPr>
-        <w:t xml:space="preserve"> </w:t>
-      </w:r>
-      <w:r>
-        <w:rPr>
-          <w:noProof/>
-          <w:lang w:eastAsia="en-PH"/>
-        </w:rPr>
-        <w:drawing>
-          <wp:inline distT="0" distB="0" distL="0" distR="0" wp14:anchorId="337904B8" wp14:editId="44B6CACE">
-            <wp:extent cx="2622721" cy="2212921"/>
-            <wp:effectExtent l="0" t="0" r="6350" b="0"/>
-            <wp:docPr id="22" name="Picture 22"/>
-            <wp:cNvGraphicFramePr>
-              <a:graphicFrameLocks xmlns:a="http://schemas.openxmlformats.org/drawingml/2006/main" noChangeAspect="1"/>
-            </wp:cNvGraphicFramePr>
-            <a:graphic xmlns:a="http://schemas.openxmlformats.org/drawingml/2006/main">
-              <a:graphicData uri="http://schemas.openxmlformats.org/drawingml/2006/picture">
-                <pic:pic xmlns:pic="http://schemas.openxmlformats.org/drawingml/2006/picture">
-                  <pic:nvPicPr>
-                    <pic:cNvPr id="1" name=""/>
-                    <pic:cNvPicPr/>
-                  </pic:nvPicPr>
-                  <pic:blipFill>
-                    <a:blip r:embed="rId21"/>
-                    <a:stretch>
-                      <a:fillRect/>
-                    </a:stretch>
-                  </pic:blipFill>
-                  <pic:spPr>
-                    <a:xfrm>
-                      <a:off x="0" y="0"/>
-                      <a:ext cx="2649367" cy="2235404"/>
-                    </a:xfrm>
-                    <a:prstGeom prst="rect">
-                      <a:avLst/>
-                    </a:prstGeom>
-                  </pic:spPr>
-                </pic:pic>
-              </a:graphicData>
-            </a:graphic>
-          </wp:inline>
-        </w:drawing>
-      </w:r>
-    </w:p>
-    <w:p>
-      <w:pPr>
-        <w:pStyle w:val="Heading3"/>
-      </w:pPr>
-    </w:p>
-    <w:p>
-      <w:pPr>
-        <w:pStyle w:val="Heading3"/>
-      </w:pPr>
-      <w:bookmarkStart w:id="22" w:name="_Toc493812730"/>
-      <w:r>
-        <w:t>Services</w:t>
-      </w:r>
-      <w:bookmarkEnd w:id="22"/>
-    </w:p>
-    <w:p>
-      <w:r>
-        <w:t xml:space="preserve">A </w:t>
-      </w:r>
-      <w:r>
-        <w:t>general-purpose</w:t>
-      </w:r>
-      <w:bookmarkStart w:id="23" w:name="_GoBack"/>
-      <w:bookmarkEnd w:id="23"/>
-      <w:r>
-        <w:t xml:space="preserve"> class used to retrieve data from external endpoints.</w:t>
-      </w:r>
-    </w:p>
-    <w:p>
-      <w:r>
-        <w:rPr>
-          <w:noProof/>
-          <w:lang w:eastAsia="en-PH"/>
-        </w:rPr>
-        <w:drawing>
-          <wp:inline distT="0" distB="0" distL="0" distR="0" wp14:anchorId="1BEC9479" wp14:editId="677B4BC7">
-            <wp:extent cx="2800000" cy="2495238"/>
-            <wp:effectExtent l="0" t="0" r="635" b="635"/>
-            <wp:docPr id="23" name="Picture 23"/>
-            <wp:cNvGraphicFramePr>
-              <a:graphicFrameLocks xmlns:a="http://schemas.openxmlformats.org/drawingml/2006/main" noChangeAspect="1"/>
-            </wp:cNvGraphicFramePr>
-            <a:graphic xmlns:a="http://schemas.openxmlformats.org/drawingml/2006/main">
-              <a:graphicData uri="http://schemas.openxmlformats.org/drawingml/2006/picture">
-                <pic:pic xmlns:pic="http://schemas.openxmlformats.org/drawingml/2006/picture">
-                  <pic:nvPicPr>
-                    <pic:cNvPr id="1" name=""/>
-                    <pic:cNvPicPr/>
-                  </pic:nvPicPr>
-                  <pic:blipFill>
-                    <a:blip r:embed="rId22"/>
-                    <a:stretch>
-                      <a:fillRect/>
-                    </a:stretch>
-                  </pic:blipFill>
-                  <pic:spPr>
-                    <a:xfrm>
-                      <a:off x="0" y="0"/>
-                      <a:ext cx="2800000" cy="2495238"/>
-                    </a:xfrm>
-                    <a:prstGeom prst="rect">
-                      <a:avLst/>
-                    </a:prstGeom>
-                  </pic:spPr>
-                </pic:pic>
-              </a:graphicData>
-            </a:graphic>
-          </wp:inline>
-        </w:drawing>
-      </w:r>
-    </w:p>
-    <w:p>
-      <w:pPr>
-        <w:pStyle w:val="Heading2"/>
-      </w:pPr>
-    </w:p>
-    <w:p>
-      <w:pPr>
-        <w:pStyle w:val="Heading2"/>
-      </w:pPr>
-      <w:bookmarkStart w:id="24" w:name="_Toc493812731"/>
-      <w:r>
-        <w:t>Tests</w:t>
-      </w:r>
-      <w:bookmarkEnd w:id="24"/>
-    </w:p>
-    <w:p>
-      <w:pPr>
-        <w:pStyle w:val="Heading3"/>
-      </w:pPr>
-      <w:bookmarkStart w:id="25" w:name="_Toc493812732"/>
-      <w:proofErr w:type="spellStart"/>
-      <w:r>
-        <w:t>TechChallenge.Tests.Unit</w:t>
-      </w:r>
-      <w:bookmarkEnd w:id="25"/>
-      <w:proofErr w:type="spellEnd"/>
-    </w:p>
-    <w:p>
-      <w:r>
-        <w:t xml:space="preserve">Contains all the unit tests for the web </w:t>
-      </w:r>
-      <w:proofErr w:type="spellStart"/>
-      <w:r>
-        <w:t>api</w:t>
-      </w:r>
-      <w:proofErr w:type="spellEnd"/>
-      <w:r>
-        <w:t>.</w:t>
-      </w:r>
-    </w:p>
-    <w:p>
-      <w:r>
-        <w:rPr>
-          <w:noProof/>
-          <w:lang w:eastAsia="en-PH"/>
-        </w:rPr>
-        <w:drawing>
-          <wp:inline distT="0" distB="0" distL="0" distR="0" wp14:anchorId="13F27ED3" wp14:editId="2CE55F37">
-            <wp:extent cx="2463421" cy="2575395"/>
-            <wp:effectExtent l="0" t="0" r="0" b="0"/>
-            <wp:docPr id="24" name="Picture 24"/>
-            <wp:cNvGraphicFramePr>
-              <a:graphicFrameLocks xmlns:a="http://schemas.openxmlformats.org/drawingml/2006/main" noChangeAspect="1"/>
-            </wp:cNvGraphicFramePr>
-            <a:graphic xmlns:a="http://schemas.openxmlformats.org/drawingml/2006/main">
-              <a:graphicData uri="http://schemas.openxmlformats.org/drawingml/2006/picture">
-                <pic:pic xmlns:pic="http://schemas.openxmlformats.org/drawingml/2006/picture">
-                  <pic:nvPicPr>
-                    <pic:cNvPr id="1" name=""/>
-                    <pic:cNvPicPr/>
-                  </pic:nvPicPr>
-                  <pic:blipFill>
-                    <a:blip r:embed="rId23"/>
-                    <a:stretch>
-                      <a:fillRect/>
-                    </a:stretch>
-                  </pic:blipFill>
-                  <pic:spPr>
-                    <a:xfrm>
-                      <a:off x="0" y="0"/>
-                      <a:ext cx="2466932" cy="2579066"/>
-                    </a:xfrm>
-                    <a:prstGeom prst="rect">
-                      <a:avLst/>
-                    </a:prstGeom>
-                  </pic:spPr>
-                </pic:pic>
-              </a:graphicData>
-            </a:graphic>
-          </wp:inline>
-        </w:drawing>
-      </w:r>
-    </w:p>
-    <w:p>
-      <w:pPr>
-        <w:rPr>
-          <w:rFonts w:asciiTheme="majorHAnsi" w:eastAsiaTheme="majorEastAsia" w:hAnsiTheme="majorHAnsi" w:cstheme="majorBidi"/>
-          <w:color w:val="2F5496" w:themeColor="accent1" w:themeShade="BF"/>
-          <w:sz w:val="26"/>
-          <w:szCs w:val="26"/>
-        </w:rPr>
-      </w:pPr>
-      <w:r>
-        <w:br w:type="page"/>
-      </w:r>
-    </w:p>
-    <w:p>
-      <w:pPr>
-        <w:pStyle w:val="Heading2"/>
-      </w:pPr>
-      <w:bookmarkStart w:id="26" w:name="_Toc493812733"/>
-      <w:r>
-        <w:lastRenderedPageBreak/>
-        <w:t>Strategies used</w:t>
-      </w:r>
-      <w:bookmarkEnd w:id="26"/>
-    </w:p>
-    <w:p>
-      <w:pPr>
-        <w:pStyle w:val="Heading3"/>
-      </w:pPr>
-      <w:bookmarkStart w:id="27" w:name="_Toc493812734"/>
-      <w:proofErr w:type="spellStart"/>
-      <w:r>
-        <w:t>BaseClasses</w:t>
-      </w:r>
-      <w:bookmarkEnd w:id="27"/>
-      <w:proofErr w:type="spellEnd"/>
-    </w:p>
-    <w:p>
-      <w:pPr>
-        <w:pStyle w:val="Heading3"/>
-      </w:pPr>
-      <w:bookmarkStart w:id="28" w:name="_Toc493812735"/>
-      <w:r>
-        <w:t>IoC/DI using MEF</w:t>
-      </w:r>
-      <w:bookmarkEnd w:id="28"/>
-    </w:p>
-    <w:p>
-      <w:pPr>
-        <w:pStyle w:val="Heading3"/>
-      </w:pPr>
-      <w:bookmarkStart w:id="29" w:name="_Toc493812736"/>
-      <w:r>
-        <w:t>Logging</w:t>
-      </w:r>
-      <w:r>
-        <w:t xml:space="preserve">– </w:t>
-      </w:r>
-      <w:proofErr w:type="spellStart"/>
-      <w:r>
-        <w:t>NLog</w:t>
-      </w:r>
-      <w:proofErr w:type="spellEnd"/>
-      <w:r>
-        <w:t xml:space="preserve"> and Application Insights</w:t>
-      </w:r>
-      <w:bookmarkEnd w:id="29"/>
-    </w:p>
-    <w:p>
-      <w:pPr>
-        <w:pStyle w:val="Heading3"/>
-      </w:pPr>
-      <w:bookmarkStart w:id="30" w:name="_Toc493812737"/>
-      <w:proofErr w:type="spellStart"/>
-      <w:r>
-        <w:t>Async</w:t>
-      </w:r>
-      <w:proofErr w:type="spellEnd"/>
-      <w:r>
-        <w:t>/Await</w:t>
-      </w:r>
-      <w:bookmarkEnd w:id="30"/>
-    </w:p>
-    <w:p>
-      <w:pPr>
-        <w:pStyle w:val="Heading3"/>
-      </w:pPr>
-      <w:bookmarkStart w:id="31" w:name="_Toc493812738"/>
-      <w:proofErr w:type="spellStart"/>
-      <w:r>
-        <w:t>Linq</w:t>
-      </w:r>
-      <w:proofErr w:type="spellEnd"/>
-      <w:r>
-        <w:t xml:space="preserve"> via Fluent </w:t>
-      </w:r>
-      <w:proofErr w:type="spellStart"/>
-      <w:r>
-        <w:t>Api</w:t>
-      </w:r>
-      <w:bookmarkEnd w:id="31"/>
-      <w:proofErr w:type="spellEnd"/>
-    </w:p>
-    <w:p>
-      <w:pPr>
-        <w:pStyle w:val="Heading3"/>
-      </w:pPr>
-      <w:bookmarkStart w:id="32" w:name="_Toc493812739"/>
-      <w:r>
-        <w:t>Generics</w:t>
-      </w:r>
-      <w:bookmarkEnd w:id="32"/>
-    </w:p>
-    <w:p>
-      <w:pPr>
-        <w:pStyle w:val="Heading3"/>
-      </w:pPr>
-      <w:bookmarkStart w:id="33" w:name="_Toc493812740"/>
-      <w:r>
-        <w:t>Mediator</w:t>
-      </w:r>
-      <w:bookmarkEnd w:id="33"/>
-    </w:p>
-    <w:p>
-      <w:pPr>
-        <w:pStyle w:val="Heading4"/>
-        <w:ind w:left="720"/>
-      </w:pPr>
-      <w:r>
-        <w:t>Request/Response pattern</w:t>
-      </w:r>
-    </w:p>
-    <w:p>
-      <w:pPr>
-        <w:pStyle w:val="Heading4"/>
-        <w:ind w:left="720"/>
-      </w:pPr>
-      <w:r>
-        <w:t>Abstract class factory pattern</w:t>
-      </w:r>
-    </w:p>
-    <w:p>
-      <w:pPr>
-        <w:pStyle w:val="Heading4"/>
-        <w:ind w:left="720"/>
-      </w:pPr>
-      <w:r>
-        <w:t>Command pattern</w:t>
-      </w:r>
-    </w:p>
-    <w:p>
-      <w:pPr>
-        <w:pStyle w:val="Heading3"/>
-      </w:pPr>
-      <w:bookmarkStart w:id="34" w:name="_Toc493812741"/>
-      <w:proofErr w:type="spellStart"/>
-      <w:r>
-        <w:t>ActionFilterAttribute</w:t>
-      </w:r>
-      <w:proofErr w:type="spellEnd"/>
-      <w:r>
-        <w:t xml:space="preserve"> – </w:t>
-      </w:r>
-      <w:proofErr w:type="spellStart"/>
-      <w:r>
-        <w:t>ExplicitDisposeAttribute</w:t>
-      </w:r>
-      <w:proofErr w:type="spellEnd"/>
-      <w:r>
-        <w:t xml:space="preserve"> and </w:t>
-      </w:r>
-      <w:proofErr w:type="spellStart"/>
-      <w:r>
-        <w:t>IDisposeAware</w:t>
-      </w:r>
-      <w:bookmarkEnd w:id="34"/>
-      <w:proofErr w:type="spellEnd"/>
-    </w:p>
-    <w:p/>
-    <w:p>
-      <w:pPr>
-        <w:pStyle w:val="Heading2"/>
-      </w:pPr>
-      <w:bookmarkStart w:id="35" w:name="_Toc493812742"/>
-      <w:proofErr w:type="spellStart"/>
-      <w:r>
-        <w:t>NuGets</w:t>
-      </w:r>
-      <w:bookmarkEnd w:id="35"/>
-      <w:proofErr w:type="spellEnd"/>
-    </w:p>
-    <w:p>
-      <w:r>
-        <w:t xml:space="preserve">Below are </w:t>
-      </w:r>
-      <w:r>
-        <w:t>my</w:t>
-      </w:r>
-      <w:r>
-        <w:t xml:space="preserve"> NuGet packages installed in this exercise:</w:t>
-      </w:r>
-    </w:p>
-    <w:p>
-      <w:r>
-        <w:rPr>
-          <w:noProof/>
-          <w:lang w:eastAsia="en-PH"/>
-        </w:rPr>
-        <w:drawing>
-          <wp:inline distT="0" distB="0" distL="0" distR="0" wp14:anchorId="198558BF" wp14:editId="11072616">
-            <wp:extent cx="4933666" cy="3095138"/>
-            <wp:effectExtent l="0" t="0" r="635" b="0"/>
-            <wp:docPr id="25" name="Picture 25"/>
-            <wp:cNvGraphicFramePr>
-              <a:graphicFrameLocks xmlns:a="http://schemas.openxmlformats.org/drawingml/2006/main" noChangeAspect="1"/>
-            </wp:cNvGraphicFramePr>
-            <a:graphic xmlns:a="http://schemas.openxmlformats.org/drawingml/2006/main">
-              <a:graphicData uri="http://schemas.openxmlformats.org/drawingml/2006/picture">
-                <pic:pic xmlns:pic="http://schemas.openxmlformats.org/drawingml/2006/picture">
-                  <pic:nvPicPr>
-                    <pic:cNvPr id="1" name=""/>
-                    <pic:cNvPicPr/>
-                  </pic:nvPicPr>
-                  <pic:blipFill>
-                    <a:blip r:embed="rId24"/>
-                    <a:stretch>
-                      <a:fillRect/>
-                    </a:stretch>
-                  </pic:blipFill>
-                  <pic:spPr>
-                    <a:xfrm>
-                      <a:off x="0" y="0"/>
-                      <a:ext cx="4949327" cy="3104963"/>
-                    </a:xfrm>
-                    <a:prstGeom prst="rect">
-                      <a:avLst/>
-                    </a:prstGeom>
-                  </pic:spPr>
-                </pic:pic>
-              </a:graphicData>
-            </a:graphic>
-          </wp:inline>
-        </w:drawing>
-      </w:r>
     </w:p>
     <w:sectPr>
       <w:pgSz w:w="12240" w:h="15840"/>
@@ -4243,7 +2142,7 @@
 </file>
 
 <file path=word/styles.xml><?xml version="1.0" encoding="utf-8"?>
-<w:styles xmlns:mc="http://schemas.openxmlformats.org/markup-compatibility/2006" xmlns:r="http://schemas.openxmlformats.org/officeDocument/2006/relationships" xmlns:w="http://schemas.openxmlformats.org/wordprocessingml/2006/main" xmlns:w14="http://schemas.microsoft.com/office/word/2010/wordml" xmlns:w15="http://schemas.microsoft.com/office/word/2012/wordml" xmlns:w16se="http://schemas.microsoft.com/office/word/2015/wordml/symex" mc:Ignorable="w14 w15 w16se">
+<w:styles xmlns:mc="http://schemas.openxmlformats.org/markup-compatibility/2006" xmlns:r="http://schemas.openxmlformats.org/officeDocument/2006/relationships" xmlns:w="http://schemas.openxmlformats.org/wordprocessingml/2006/main" xmlns:w14="http://schemas.microsoft.com/office/word/2010/wordml" xmlns:w15="http://schemas.microsoft.com/office/word/2012/wordml" xmlns:w16cid="http://schemas.microsoft.com/office/word/2016/wordml/cid" xmlns:w16se="http://schemas.microsoft.com/office/word/2015/wordml/symex" mc:Ignorable="w14 w15 w16se w16cid">
   <w:docDefaults>
     <w:rPrDefault>
       <w:rPr>
@@ -4259,7 +2158,7 @@
       </w:pPr>
     </w:pPrDefault>
   </w:docDefaults>
-  <w:latentStyles w:defLockedState="0" w:defUIPriority="99" w:defSemiHidden="0" w:defUnhideWhenUsed="0" w:defQFormat="0" w:count="374">
+  <w:latentStyles w:defLockedState="0" w:defUIPriority="99" w:defSemiHidden="0" w:defUnhideWhenUsed="0" w:defQFormat="0" w:count="375">
     <w:lsdException w:name="Normal" w:uiPriority="0" w:qFormat="1"/>
     <w:lsdException w:name="heading 1" w:uiPriority="9" w:qFormat="1"/>
     <w:lsdException w:name="heading 2" w:semiHidden="1" w:uiPriority="9" w:unhideWhenUsed="1" w:qFormat="1"/>
@@ -4365,7 +2264,6 @@
     <w:lsdException w:name="HTML Sample" w:semiHidden="1" w:unhideWhenUsed="1"/>
     <w:lsdException w:name="HTML Typewriter" w:semiHidden="1" w:unhideWhenUsed="1"/>
     <w:lsdException w:name="HTML Variable" w:semiHidden="1" w:unhideWhenUsed="1"/>
-    <w:lsdException w:name="Normal Table" w:semiHidden="1" w:unhideWhenUsed="1"/>
     <w:lsdException w:name="annotation subject" w:semiHidden="1" w:unhideWhenUsed="1"/>
     <w:lsdException w:name="No List" w:semiHidden="1" w:unhideWhenUsed="1"/>
     <w:lsdException w:name="Outline List 1" w:semiHidden="1" w:unhideWhenUsed="1"/>
@@ -4412,10 +2310,8 @@
     <w:lsdException w:name="Table Subtle 2" w:semiHidden="1" w:unhideWhenUsed="1"/>
     <w:lsdException w:name="Table Web 1" w:semiHidden="1" w:unhideWhenUsed="1"/>
     <w:lsdException w:name="Table Web 2" w:semiHidden="1" w:unhideWhenUsed="1"/>
-    <w:lsdException w:name="Table Web 3" w:semiHidden="1" w:unhideWhenUsed="1"/>
     <w:lsdException w:name="Balloon Text" w:semiHidden="1" w:unhideWhenUsed="1"/>
     <w:lsdException w:name="Table Grid" w:uiPriority="39"/>
-    <w:lsdException w:name="Table Theme" w:semiHidden="1" w:unhideWhenUsed="1"/>
     <w:lsdException w:name="Placeholder Text" w:semiHidden="1"/>
     <w:lsdException w:name="No Spacing" w:uiPriority="1" w:qFormat="1"/>
     <w:lsdException w:name="Light Shading" w:uiPriority="60"/>
@@ -4634,6 +2530,7 @@
     <w:lsdException w:name="Mention" w:semiHidden="1" w:unhideWhenUsed="1"/>
     <w:lsdException w:name="Smart Hyperlink" w:semiHidden="1" w:unhideWhenUsed="1"/>
     <w:lsdException w:name="Hashtag" w:semiHidden="1" w:unhideWhenUsed="1"/>
+    <w:lsdException w:name="Unresolved Mention" w:semiHidden="1" w:unhideWhenUsed="1"/>
   </w:latentStyles>
   <w:style w:type="paragraph" w:default="1" w:styleId="Normal">
     <w:name w:val="Normal"/>

--- a/Docs/TechChallenge - SolutionArchitecture.docx
+++ b/Docs/TechChallenge - SolutionArchitecture.docx
@@ -1180,8 +1180,6 @@
         <w:pStyle w:val="Title"/>
         <w:jc w:val="center"/>
       </w:pPr>
-      <w:bookmarkStart w:id="0" w:name="_GoBack"/>
-      <w:bookmarkEnd w:id="0"/>
       <w:r>
         <w:br w:type="page"/>
       </w:r>
@@ -1300,10 +1298,21 @@
     </w:p>
     <w:p>
       <w:r>
-        <w:t xml:space="preserve">– with .Net 4.6.2 </w:t>
-      </w:r>
-      <w:r>
-        <w:t>and Angular 7</w:t>
+        <w:t xml:space="preserve">– with .Net </w:t>
+      </w:r>
+      <w:r>
+        <w:t>4.6.2</w:t>
+      </w:r>
+      <w:bookmarkStart w:id="0" w:name="_GoBack"/>
+      <w:bookmarkEnd w:id="0"/>
+      <w:r>
+        <w:t xml:space="preserve"> </w:t>
+      </w:r>
+      <w:r>
+        <w:t xml:space="preserve">and Angular </w:t>
+      </w:r>
+      <w:r>
+        <w:t>8</w:t>
       </w:r>
     </w:p>
     <w:p>
@@ -1401,15 +1410,7 @@
     <w:p/>
     <w:p>
       <w:r>
-        <w:t xml:space="preserve">Press F5 to view the </w:t>
-      </w:r>
-      <w:proofErr w:type="spellStart"/>
-      <w:r>
-        <w:t>WebApi</w:t>
-      </w:r>
-      <w:proofErr w:type="spellEnd"/>
-      <w:r>
-        <w:t xml:space="preserve"> documentation via swagger</w:t>
+        <w:t>Press F5 to view the WebApi documentation via swagger</w:t>
       </w:r>
     </w:p>
     <w:p>
@@ -1599,15 +1600,7 @@
         <w:t>Note</w:t>
       </w:r>
       <w:r>
-        <w:t xml:space="preserve">: Keep the </w:t>
-      </w:r>
-      <w:proofErr w:type="spellStart"/>
-      <w:r>
-        <w:t>WebApi</w:t>
-      </w:r>
-      <w:proofErr w:type="spellEnd"/>
-      <w:r>
-        <w:t xml:space="preserve"> solution running while browsing the front-end</w:t>
+        <w:t>: Keep the WebApi solution running while browsing the front-end</w:t>
       </w:r>
       <w:r>
         <w:t>.</w:t>
@@ -2095,22 +2088,16 @@
         <w:pStyle w:val="Heading2"/>
       </w:pPr>
       <w:bookmarkStart w:id="18" w:name="_Toc534588100"/>
-      <w:proofErr w:type="spellStart"/>
-      <w:proofErr w:type="gramStart"/>
       <w:r>
         <w:t>TechChallenge.Tests.Unit</w:t>
       </w:r>
       <w:bookmarkEnd w:id="18"/>
-      <w:proofErr w:type="spellEnd"/>
-      <w:proofErr w:type="gramEnd"/>
     </w:p>
     <w:p>
       <w:pPr>
         <w:pStyle w:val="Heading2"/>
       </w:pPr>
       <w:bookmarkStart w:id="19" w:name="_Toc534588101"/>
-      <w:proofErr w:type="spellStart"/>
-      <w:proofErr w:type="gramStart"/>
       <w:r>
         <w:t>TechChallenge.Tests.</w:t>
       </w:r>
@@ -2118,8 +2105,6 @@
         <w:t>Integration</w:t>
       </w:r>
       <w:bookmarkEnd w:id="19"/>
-      <w:proofErr w:type="spellEnd"/>
-      <w:proofErr w:type="gramEnd"/>
     </w:p>
     <w:p>
       <w:pPr>
@@ -2158,7 +2143,7 @@
       </w:pPr>
     </w:pPrDefault>
   </w:docDefaults>
-  <w:latentStyles w:defLockedState="0" w:defUIPriority="99" w:defSemiHidden="0" w:defUnhideWhenUsed="0" w:defQFormat="0" w:count="375">
+  <w:latentStyles w:defLockedState="0" w:defUIPriority="99" w:defSemiHidden="0" w:defUnhideWhenUsed="0" w:defQFormat="0" w:count="376">
     <w:lsdException w:name="Normal" w:uiPriority="0" w:qFormat="1"/>
     <w:lsdException w:name="heading 1" w:uiPriority="9" w:qFormat="1"/>
     <w:lsdException w:name="heading 2" w:semiHidden="1" w:uiPriority="9" w:unhideWhenUsed="1" w:qFormat="1"/>
@@ -2264,6 +2249,7 @@
     <w:lsdException w:name="HTML Sample" w:semiHidden="1" w:unhideWhenUsed="1"/>
     <w:lsdException w:name="HTML Typewriter" w:semiHidden="1" w:unhideWhenUsed="1"/>
     <w:lsdException w:name="HTML Variable" w:semiHidden="1" w:unhideWhenUsed="1"/>
+    <w:lsdException w:name="Normal Table" w:semiHidden="1" w:unhideWhenUsed="1"/>
     <w:lsdException w:name="annotation subject" w:semiHidden="1" w:unhideWhenUsed="1"/>
     <w:lsdException w:name="No List" w:semiHidden="1" w:unhideWhenUsed="1"/>
     <w:lsdException w:name="Outline List 1" w:semiHidden="1" w:unhideWhenUsed="1"/>
@@ -2310,8 +2296,10 @@
     <w:lsdException w:name="Table Subtle 2" w:semiHidden="1" w:unhideWhenUsed="1"/>
     <w:lsdException w:name="Table Web 1" w:semiHidden="1" w:unhideWhenUsed="1"/>
     <w:lsdException w:name="Table Web 2" w:semiHidden="1" w:unhideWhenUsed="1"/>
+    <w:lsdException w:name="Table Web 3" w:semiHidden="1" w:unhideWhenUsed="1"/>
     <w:lsdException w:name="Balloon Text" w:semiHidden="1" w:unhideWhenUsed="1"/>
     <w:lsdException w:name="Table Grid" w:uiPriority="39"/>
+    <w:lsdException w:name="Table Theme" w:semiHidden="1" w:unhideWhenUsed="1"/>
     <w:lsdException w:name="Placeholder Text" w:semiHidden="1"/>
     <w:lsdException w:name="No Spacing" w:uiPriority="1" w:qFormat="1"/>
     <w:lsdException w:name="Light Shading" w:uiPriority="60"/>
@@ -2531,6 +2519,7 @@
     <w:lsdException w:name="Smart Hyperlink" w:semiHidden="1" w:unhideWhenUsed="1"/>
     <w:lsdException w:name="Hashtag" w:semiHidden="1" w:unhideWhenUsed="1"/>
     <w:lsdException w:name="Unresolved Mention" w:semiHidden="1" w:unhideWhenUsed="1"/>
+    <w:lsdException w:name="Smart Link" w:semiHidden="1" w:unhideWhenUsed="1"/>
   </w:latentStyles>
   <w:style w:type="paragraph" w:default="1" w:styleId="Normal">
     <w:name w:val="Normal"/>
